--- a/Coronavirus dashboard proposal.docx
+++ b/Coronavirus dashboard proposal.docx
@@ -1,6 +1,6 @@
 
 <file path=word/document.xml><?xml version="1.0" encoding="utf-8"?>
-<w:document xmlns:wpc="http://schemas.microsoft.com/office/word/2010/wordprocessingCanvas" xmlns:cx="http://schemas.microsoft.com/office/drawing/2014/chartex" xmlns:cx1="http://schemas.microsoft.com/office/drawing/2015/9/8/chartex" xmlns:mc="http://schemas.openxmlformats.org/markup-compatibility/2006" xmlns:o="urn:schemas-microsoft-com:office:office" xmlns:r="http://schemas.openxmlformats.org/officeDocument/2006/relationships" xmlns:m="http://schemas.openxmlformats.org/officeDocument/2006/math" xmlns:v="urn:schemas-microsoft-com:vml" xmlns:wp14="http://schemas.microsoft.com/office/word/2010/wordprocessingDrawing" xmlns:wp="http://schemas.openxmlformats.org/drawingml/2006/wordprocessingDrawing" xmlns:w10="urn:schemas-microsoft-com:office:word" xmlns:w="http://schemas.openxmlformats.org/wordprocessingml/2006/main" xmlns:w14="http://schemas.microsoft.com/office/word/2010/wordml" xmlns:w15="http://schemas.microsoft.com/office/word/2012/wordml" xmlns:w16se="http://schemas.microsoft.com/office/word/2015/wordml/symex" xmlns:wpg="http://schemas.microsoft.com/office/word/2010/wordprocessingGroup" xmlns:wpi="http://schemas.microsoft.com/office/word/2010/wordprocessingInk" xmlns:wne="http://schemas.microsoft.com/office/word/2006/wordml" xmlns:wps="http://schemas.microsoft.com/office/word/2010/wordprocessingShape" mc:Ignorable="w14 w15 w16se wp14">
+<w:document xmlns:wpc="http://schemas.microsoft.com/office/word/2010/wordprocessingCanvas" xmlns:cx="http://schemas.microsoft.com/office/drawing/2014/chartex" xmlns:cx1="http://schemas.microsoft.com/office/drawing/2015/9/8/chartex" xmlns:cx2="http://schemas.microsoft.com/office/drawing/2015/10/21/chartex" xmlns:cx3="http://schemas.microsoft.com/office/drawing/2016/5/9/chartex" xmlns:cx4="http://schemas.microsoft.com/office/drawing/2016/5/10/chartex" xmlns:cx5="http://schemas.microsoft.com/office/drawing/2016/5/11/chartex" xmlns:cx6="http://schemas.microsoft.com/office/drawing/2016/5/12/chartex" xmlns:cx7="http://schemas.microsoft.com/office/drawing/2016/5/13/chartex" xmlns:cx8="http://schemas.microsoft.com/office/drawing/2016/5/14/chartex" xmlns:mc="http://schemas.openxmlformats.org/markup-compatibility/2006" xmlns:aink="http://schemas.microsoft.com/office/drawing/2016/ink" xmlns:am3d="http://schemas.microsoft.com/office/drawing/2017/model3d" xmlns:o="urn:schemas-microsoft-com:office:office" xmlns:oel="http://schemas.microsoft.com/office/2019/extlst" xmlns:r="http://schemas.openxmlformats.org/officeDocument/2006/relationships" xmlns:m="http://schemas.openxmlformats.org/officeDocument/2006/math" xmlns:v="urn:schemas-microsoft-com:vml" xmlns:wp14="http://schemas.microsoft.com/office/word/2010/wordprocessingDrawing" xmlns:wp="http://schemas.openxmlformats.org/drawingml/2006/wordprocessingDrawing" xmlns:w10="urn:schemas-microsoft-com:office:word" xmlns:w="http://schemas.openxmlformats.org/wordprocessingml/2006/main" xmlns:w14="http://schemas.microsoft.com/office/word/2010/wordml" xmlns:w15="http://schemas.microsoft.com/office/word/2012/wordml" xmlns:w16cex="http://schemas.microsoft.com/office/word/2018/wordml/cex" xmlns:w16cid="http://schemas.microsoft.com/office/word/2016/wordml/cid" xmlns:w16="http://schemas.microsoft.com/office/word/2018/wordml" xmlns:w16sdtdh="http://schemas.microsoft.com/office/word/2020/wordml/sdtdatahash" xmlns:w16se="http://schemas.microsoft.com/office/word/2015/wordml/symex" xmlns:wpg="http://schemas.microsoft.com/office/word/2010/wordprocessingGroup" xmlns:wpi="http://schemas.microsoft.com/office/word/2010/wordprocessingInk" xmlns:wne="http://schemas.microsoft.com/office/word/2006/wordml" xmlns:wps="http://schemas.microsoft.com/office/word/2010/wordprocessingShape" mc:Ignorable="w14 w15 w16se w16cid w16 w16cex w16sdtdh wp14">
   <w:body>
     <w:p>
       <w:pPr>
@@ -182,26 +182,2329 @@
         <w:jc w:val="both"/>
       </w:pPr>
       <w:r>
-        <w:t>Is there a correlation between the vaccine type and total d</w:t>
-      </w:r>
-      <w:bookmarkStart w:id="0" w:name="_GoBack"/>
-      <w:bookmarkEnd w:id="0"/>
-      <w:r>
-        <w:t>eath?</w:t>
+        <w:t>Is there a correlation between the vaccine type and total death?</w:t>
       </w:r>
     </w:p>
     <w:p>
       <w:pPr>
         <w:jc w:val="both"/>
-        <w:rPr>
+      </w:pPr>
+    </w:p>
+    <w:p>
+      <w:pPr>
+        <w:jc w:val="both"/>
+        <w:rPr>
+          <w:b/>
           <w:bCs/>
         </w:rPr>
       </w:pPr>
       <w:r>
         <w:rPr>
+          <w:b/>
           <w:bCs/>
         </w:rPr>
-        <w:t xml:space="preserve">In addition to the research questions we aim to tell a visual and interactive story of how COVID and vaccinations have increased over time in a map format. </w:t>
+        <w:t xml:space="preserve">We need to pick specific measurable aspects </w:t>
+      </w:r>
+      <w:proofErr w:type="gramStart"/>
+      <w:r>
+        <w:rPr>
+          <w:b/>
+          <w:bCs/>
+        </w:rPr>
+        <w:t>( 1</w:t>
+      </w:r>
+      <w:proofErr w:type="gramEnd"/>
+      <w:r>
+        <w:rPr>
+          <w:b/>
+          <w:bCs/>
+          <w:vertAlign w:val="superscript"/>
+        </w:rPr>
+        <w:t>st</w:t>
+      </w:r>
+      <w:r>
+        <w:rPr>
+          <w:b/>
+          <w:bCs/>
+        </w:rPr>
+        <w:t xml:space="preserve"> does, 2</w:t>
+      </w:r>
+      <w:r>
+        <w:rPr>
+          <w:b/>
+          <w:bCs/>
+          <w:vertAlign w:val="superscript"/>
+        </w:rPr>
+        <w:t>nd</w:t>
+      </w:r>
+      <w:r>
+        <w:rPr>
+          <w:b/>
+          <w:bCs/>
+        </w:rPr>
+        <w:t xml:space="preserve"> does, booster etc, health factors in different countries look at the prevalence in those countries vs covid cases vs vaccinations etc). we should </w:t>
+      </w:r>
+      <w:r>
+        <w:rPr>
+          <w:b/>
+          <w:bCs/>
+        </w:rPr>
+        <w:t xml:space="preserve">justify why we have chosen those </w:t>
+      </w:r>
+      <w:r>
+        <w:rPr>
+          <w:b/>
+          <w:bCs/>
+          <w:highlight w:val="yellow"/>
+        </w:rPr>
+        <w:t>a</w:t>
+      </w:r>
+      <w:r>
+        <w:rPr>
+          <w:b/>
+          <w:bCs/>
+          <w:highlight w:val="yellow"/>
+        </w:rPr>
+        <w:t>spects</w:t>
+      </w:r>
+      <w:r>
+        <w:rPr>
+          <w:b/>
+          <w:bCs/>
+        </w:rPr>
+        <w:t xml:space="preserve"> to analyse and observe the trends between </w:t>
+      </w:r>
+      <w:r>
+        <w:rPr>
+          <w:b/>
+          <w:bCs/>
+        </w:rPr>
+        <w:t>them?</w:t>
+      </w:r>
+    </w:p>
+    <w:p>
+      <w:pPr>
+        <w:pStyle w:val="Heading1"/>
+        <w:shd w:val="clear" w:color="auto" w:fill="FFFFFF"/>
+        <w:spacing w:before="129" w:beforeAutospacing="0" w:after="0" w:afterAutospacing="0"/>
+        <w:rPr>
+          <w:rFonts w:ascii="Helvetica Neue" w:hAnsi="Helvetica Neue"/>
+          <w:b w:val="0"/>
+          <w:bCs w:val="0"/>
+          <w:color w:val="000000"/>
+          <w:sz w:val="21"/>
+          <w:szCs w:val="21"/>
+        </w:rPr>
+      </w:pPr>
+    </w:p>
+    <w:p>
+      <w:pPr>
+        <w:pStyle w:val="ListParagraph"/>
+        <w:numPr>
+          <w:ilvl w:val="0"/>
+          <w:numId w:val="12"/>
+        </w:numPr>
+        <w:shd w:val="clear" w:color="auto" w:fill="FFFFFF"/>
+        <w:tabs>
+          <w:tab w:val="left" w:pos="916"/>
+          <w:tab w:val="left" w:pos="1832"/>
+          <w:tab w:val="left" w:pos="2748"/>
+          <w:tab w:val="left" w:pos="3664"/>
+          <w:tab w:val="left" w:pos="4580"/>
+          <w:tab w:val="left" w:pos="5496"/>
+          <w:tab w:val="left" w:pos="6412"/>
+          <w:tab w:val="left" w:pos="7328"/>
+          <w:tab w:val="left" w:pos="8244"/>
+          <w:tab w:val="left" w:pos="9160"/>
+          <w:tab w:val="left" w:pos="10076"/>
+          <w:tab w:val="left" w:pos="10992"/>
+          <w:tab w:val="left" w:pos="11908"/>
+          <w:tab w:val="left" w:pos="12824"/>
+          <w:tab w:val="left" w:pos="13740"/>
+          <w:tab w:val="left" w:pos="14656"/>
+        </w:tabs>
+        <w:wordWrap w:val="0"/>
+        <w:spacing w:after="0" w:line="240" w:lineRule="auto"/>
+        <w:textAlignment w:val="baseline"/>
+        <w:rPr>
+          <w:rFonts w:ascii="Times New Roman" w:eastAsia="Times New Roman" w:hAnsi="Times New Roman" w:cs="Times New Roman"/>
+          <w:color w:val="000000"/>
+          <w:lang w:eastAsia="en-GB"/>
+        </w:rPr>
+      </w:pPr>
+      <w:r>
+        <w:rPr>
+          <w:rFonts w:ascii="Times New Roman" w:eastAsia="Times New Roman" w:hAnsi="Times New Roman" w:cs="Times New Roman"/>
+          <w:color w:val="000000"/>
+          <w:lang w:eastAsia="en-GB"/>
+        </w:rPr>
+        <w:t xml:space="preserve">_id                                   </w:t>
+      </w:r>
+    </w:p>
+    <w:p>
+      <w:pPr>
+        <w:pStyle w:val="ListParagraph"/>
+        <w:numPr>
+          <w:ilvl w:val="0"/>
+          <w:numId w:val="12"/>
+        </w:numPr>
+        <w:shd w:val="clear" w:color="auto" w:fill="FFFFFF"/>
+        <w:tabs>
+          <w:tab w:val="left" w:pos="916"/>
+          <w:tab w:val="left" w:pos="1832"/>
+          <w:tab w:val="left" w:pos="2748"/>
+          <w:tab w:val="left" w:pos="3664"/>
+          <w:tab w:val="left" w:pos="4580"/>
+          <w:tab w:val="left" w:pos="5496"/>
+          <w:tab w:val="left" w:pos="6412"/>
+          <w:tab w:val="left" w:pos="7328"/>
+          <w:tab w:val="left" w:pos="8244"/>
+          <w:tab w:val="left" w:pos="9160"/>
+          <w:tab w:val="left" w:pos="10076"/>
+          <w:tab w:val="left" w:pos="10992"/>
+          <w:tab w:val="left" w:pos="11908"/>
+          <w:tab w:val="left" w:pos="12824"/>
+          <w:tab w:val="left" w:pos="13740"/>
+          <w:tab w:val="left" w:pos="14656"/>
+        </w:tabs>
+        <w:wordWrap w:val="0"/>
+        <w:spacing w:after="0" w:line="240" w:lineRule="auto"/>
+        <w:textAlignment w:val="baseline"/>
+        <w:rPr>
+          <w:rFonts w:ascii="Times New Roman" w:eastAsia="Times New Roman" w:hAnsi="Times New Roman" w:cs="Times New Roman"/>
+          <w:color w:val="000000"/>
+          <w:lang w:eastAsia="en-GB"/>
+        </w:rPr>
+      </w:pPr>
+      <w:proofErr w:type="spellStart"/>
+      <w:r>
+        <w:rPr>
+          <w:rFonts w:ascii="Times New Roman" w:eastAsia="Times New Roman" w:hAnsi="Times New Roman" w:cs="Times New Roman"/>
+          <w:color w:val="000000"/>
+          <w:lang w:eastAsia="en-GB"/>
+        </w:rPr>
+        <w:t>iso_code</w:t>
+      </w:r>
+      <w:proofErr w:type="spellEnd"/>
+      <w:r>
+        <w:rPr>
+          <w:rFonts w:ascii="Times New Roman" w:eastAsia="Times New Roman" w:hAnsi="Times New Roman" w:cs="Times New Roman"/>
+          <w:color w:val="000000"/>
+          <w:lang w:eastAsia="en-GB"/>
+        </w:rPr>
+        <w:t xml:space="preserve">                              </w:t>
+      </w:r>
+    </w:p>
+    <w:p>
+      <w:pPr>
+        <w:pStyle w:val="ListParagraph"/>
+        <w:numPr>
+          <w:ilvl w:val="0"/>
+          <w:numId w:val="12"/>
+        </w:numPr>
+        <w:shd w:val="clear" w:color="auto" w:fill="FFFFFF"/>
+        <w:tabs>
+          <w:tab w:val="left" w:pos="916"/>
+          <w:tab w:val="left" w:pos="1832"/>
+          <w:tab w:val="left" w:pos="2748"/>
+          <w:tab w:val="left" w:pos="3664"/>
+          <w:tab w:val="left" w:pos="4580"/>
+          <w:tab w:val="left" w:pos="5496"/>
+          <w:tab w:val="left" w:pos="6412"/>
+          <w:tab w:val="left" w:pos="7328"/>
+          <w:tab w:val="left" w:pos="8244"/>
+          <w:tab w:val="left" w:pos="9160"/>
+          <w:tab w:val="left" w:pos="10076"/>
+          <w:tab w:val="left" w:pos="10992"/>
+          <w:tab w:val="left" w:pos="11908"/>
+          <w:tab w:val="left" w:pos="12824"/>
+          <w:tab w:val="left" w:pos="13740"/>
+          <w:tab w:val="left" w:pos="14656"/>
+        </w:tabs>
+        <w:wordWrap w:val="0"/>
+        <w:spacing w:after="0" w:line="240" w:lineRule="auto"/>
+        <w:textAlignment w:val="baseline"/>
+        <w:rPr>
+          <w:rFonts w:ascii="Times New Roman" w:eastAsia="Times New Roman" w:hAnsi="Times New Roman" w:cs="Times New Roman"/>
+          <w:color w:val="000000"/>
+          <w:lang w:eastAsia="en-GB"/>
+        </w:rPr>
+      </w:pPr>
+      <w:r>
+        <w:rPr>
+          <w:rFonts w:ascii="Times New Roman" w:eastAsia="Times New Roman" w:hAnsi="Times New Roman" w:cs="Times New Roman"/>
+          <w:color w:val="000000"/>
+          <w:lang w:eastAsia="en-GB"/>
+        </w:rPr>
+        <w:t xml:space="preserve">continent                             </w:t>
+      </w:r>
+    </w:p>
+    <w:p>
+      <w:pPr>
+        <w:pStyle w:val="ListParagraph"/>
+        <w:numPr>
+          <w:ilvl w:val="0"/>
+          <w:numId w:val="12"/>
+        </w:numPr>
+        <w:shd w:val="clear" w:color="auto" w:fill="FFFFFF"/>
+        <w:tabs>
+          <w:tab w:val="left" w:pos="916"/>
+          <w:tab w:val="left" w:pos="1832"/>
+          <w:tab w:val="left" w:pos="2748"/>
+          <w:tab w:val="left" w:pos="3664"/>
+          <w:tab w:val="left" w:pos="4580"/>
+          <w:tab w:val="left" w:pos="5496"/>
+          <w:tab w:val="left" w:pos="6412"/>
+          <w:tab w:val="left" w:pos="7328"/>
+          <w:tab w:val="left" w:pos="8244"/>
+          <w:tab w:val="left" w:pos="9160"/>
+          <w:tab w:val="left" w:pos="10076"/>
+          <w:tab w:val="left" w:pos="10992"/>
+          <w:tab w:val="left" w:pos="11908"/>
+          <w:tab w:val="left" w:pos="12824"/>
+          <w:tab w:val="left" w:pos="13740"/>
+          <w:tab w:val="left" w:pos="14656"/>
+        </w:tabs>
+        <w:wordWrap w:val="0"/>
+        <w:spacing w:after="0" w:line="240" w:lineRule="auto"/>
+        <w:textAlignment w:val="baseline"/>
+        <w:rPr>
+          <w:rFonts w:ascii="Times New Roman" w:eastAsia="Times New Roman" w:hAnsi="Times New Roman" w:cs="Times New Roman"/>
+          <w:color w:val="000000"/>
+          <w:highlight w:val="yellow"/>
+          <w:lang w:eastAsia="en-GB"/>
+        </w:rPr>
+      </w:pPr>
+      <w:r>
+        <w:rPr>
+          <w:rFonts w:ascii="Times New Roman" w:eastAsia="Times New Roman" w:hAnsi="Times New Roman" w:cs="Times New Roman"/>
+          <w:color w:val="000000"/>
+          <w:highlight w:val="yellow"/>
+          <w:lang w:eastAsia="en-GB"/>
+        </w:rPr>
+        <w:t xml:space="preserve">location </w:t>
+      </w:r>
+      <w:r>
+        <w:rPr>
+          <w:rFonts w:ascii="Times New Roman" w:eastAsia="Times New Roman" w:hAnsi="Times New Roman" w:cs="Times New Roman"/>
+          <w:color w:val="000000"/>
+          <w:highlight w:val="yellow"/>
+          <w:lang w:eastAsia="en-GB"/>
+        </w:rPr>
+        <w:t>/ country</w:t>
+      </w:r>
+      <w:r>
+        <w:rPr>
+          <w:rFonts w:ascii="Times New Roman" w:eastAsia="Times New Roman" w:hAnsi="Times New Roman" w:cs="Times New Roman"/>
+          <w:color w:val="000000"/>
+          <w:highlight w:val="yellow"/>
+          <w:lang w:eastAsia="en-GB"/>
+        </w:rPr>
+        <w:t xml:space="preserve">                            </w:t>
+      </w:r>
+    </w:p>
+    <w:p>
+      <w:pPr>
+        <w:pStyle w:val="ListParagraph"/>
+        <w:numPr>
+          <w:ilvl w:val="0"/>
+          <w:numId w:val="12"/>
+        </w:numPr>
+        <w:shd w:val="clear" w:color="auto" w:fill="FFFFFF"/>
+        <w:tabs>
+          <w:tab w:val="left" w:pos="916"/>
+          <w:tab w:val="left" w:pos="1832"/>
+          <w:tab w:val="left" w:pos="2748"/>
+          <w:tab w:val="left" w:pos="3664"/>
+          <w:tab w:val="left" w:pos="4580"/>
+          <w:tab w:val="left" w:pos="5496"/>
+          <w:tab w:val="left" w:pos="6412"/>
+          <w:tab w:val="left" w:pos="7328"/>
+          <w:tab w:val="left" w:pos="8244"/>
+          <w:tab w:val="left" w:pos="9160"/>
+          <w:tab w:val="left" w:pos="10076"/>
+          <w:tab w:val="left" w:pos="10992"/>
+          <w:tab w:val="left" w:pos="11908"/>
+          <w:tab w:val="left" w:pos="12824"/>
+          <w:tab w:val="left" w:pos="13740"/>
+          <w:tab w:val="left" w:pos="14656"/>
+        </w:tabs>
+        <w:wordWrap w:val="0"/>
+        <w:spacing w:after="0" w:line="240" w:lineRule="auto"/>
+        <w:textAlignment w:val="baseline"/>
+        <w:rPr>
+          <w:rFonts w:ascii="Times New Roman" w:eastAsia="Times New Roman" w:hAnsi="Times New Roman" w:cs="Times New Roman"/>
+          <w:color w:val="000000"/>
+          <w:lang w:eastAsia="en-GB"/>
+        </w:rPr>
+      </w:pPr>
+      <w:r>
+        <w:rPr>
+          <w:rFonts w:ascii="Times New Roman" w:eastAsia="Times New Roman" w:hAnsi="Times New Roman" w:cs="Times New Roman"/>
+          <w:color w:val="000000"/>
+          <w:lang w:eastAsia="en-GB"/>
+        </w:rPr>
+        <w:t xml:space="preserve">date                                  </w:t>
+      </w:r>
+    </w:p>
+    <w:p>
+      <w:pPr>
+        <w:pStyle w:val="ListParagraph"/>
+        <w:numPr>
+          <w:ilvl w:val="0"/>
+          <w:numId w:val="12"/>
+        </w:numPr>
+        <w:shd w:val="clear" w:color="auto" w:fill="FFFFFF"/>
+        <w:tabs>
+          <w:tab w:val="left" w:pos="916"/>
+          <w:tab w:val="left" w:pos="1832"/>
+          <w:tab w:val="left" w:pos="2748"/>
+          <w:tab w:val="left" w:pos="3664"/>
+          <w:tab w:val="left" w:pos="4580"/>
+          <w:tab w:val="left" w:pos="5496"/>
+          <w:tab w:val="left" w:pos="6412"/>
+          <w:tab w:val="left" w:pos="7328"/>
+          <w:tab w:val="left" w:pos="8244"/>
+          <w:tab w:val="left" w:pos="9160"/>
+          <w:tab w:val="left" w:pos="10076"/>
+          <w:tab w:val="left" w:pos="10992"/>
+          <w:tab w:val="left" w:pos="11908"/>
+          <w:tab w:val="left" w:pos="12824"/>
+          <w:tab w:val="left" w:pos="13740"/>
+          <w:tab w:val="left" w:pos="14656"/>
+        </w:tabs>
+        <w:wordWrap w:val="0"/>
+        <w:spacing w:after="0" w:line="240" w:lineRule="auto"/>
+        <w:textAlignment w:val="baseline"/>
+        <w:rPr>
+          <w:rFonts w:ascii="Times New Roman" w:eastAsia="Times New Roman" w:hAnsi="Times New Roman" w:cs="Times New Roman"/>
+          <w:color w:val="000000"/>
+          <w:highlight w:val="cyan"/>
+          <w:lang w:eastAsia="en-GB"/>
+        </w:rPr>
+      </w:pPr>
+      <w:proofErr w:type="spellStart"/>
+      <w:r>
+        <w:rPr>
+          <w:rFonts w:ascii="Times New Roman" w:eastAsia="Times New Roman" w:hAnsi="Times New Roman" w:cs="Times New Roman"/>
+          <w:color w:val="000000"/>
+          <w:highlight w:val="cyan"/>
+          <w:lang w:eastAsia="en-GB"/>
+        </w:rPr>
+        <w:t>new_deaths</w:t>
+      </w:r>
+      <w:proofErr w:type="spellEnd"/>
+      <w:r>
+        <w:rPr>
+          <w:rFonts w:ascii="Times New Roman" w:eastAsia="Times New Roman" w:hAnsi="Times New Roman" w:cs="Times New Roman"/>
+          <w:color w:val="000000"/>
+          <w:highlight w:val="cyan"/>
+          <w:lang w:eastAsia="en-GB"/>
+        </w:rPr>
+        <w:t xml:space="preserve">                            </w:t>
+      </w:r>
+    </w:p>
+    <w:p>
+      <w:pPr>
+        <w:pStyle w:val="ListParagraph"/>
+        <w:numPr>
+          <w:ilvl w:val="0"/>
+          <w:numId w:val="12"/>
+        </w:numPr>
+        <w:shd w:val="clear" w:color="auto" w:fill="FFFFFF"/>
+        <w:tabs>
+          <w:tab w:val="left" w:pos="916"/>
+          <w:tab w:val="left" w:pos="1832"/>
+          <w:tab w:val="left" w:pos="2748"/>
+          <w:tab w:val="left" w:pos="3664"/>
+          <w:tab w:val="left" w:pos="4580"/>
+          <w:tab w:val="left" w:pos="5496"/>
+          <w:tab w:val="left" w:pos="6412"/>
+          <w:tab w:val="left" w:pos="7328"/>
+          <w:tab w:val="left" w:pos="8244"/>
+          <w:tab w:val="left" w:pos="9160"/>
+          <w:tab w:val="left" w:pos="10076"/>
+          <w:tab w:val="left" w:pos="10992"/>
+          <w:tab w:val="left" w:pos="11908"/>
+          <w:tab w:val="left" w:pos="12824"/>
+          <w:tab w:val="left" w:pos="13740"/>
+          <w:tab w:val="left" w:pos="14656"/>
+        </w:tabs>
+        <w:wordWrap w:val="0"/>
+        <w:spacing w:after="0" w:line="240" w:lineRule="auto"/>
+        <w:textAlignment w:val="baseline"/>
+        <w:rPr>
+          <w:rFonts w:ascii="Times New Roman" w:eastAsia="Times New Roman" w:hAnsi="Times New Roman" w:cs="Times New Roman"/>
+          <w:color w:val="000000"/>
+          <w:highlight w:val="yellow"/>
+          <w:lang w:eastAsia="en-GB"/>
+        </w:rPr>
+      </w:pPr>
+      <w:proofErr w:type="spellStart"/>
+      <w:r>
+        <w:rPr>
+          <w:rFonts w:ascii="Times New Roman" w:eastAsia="Times New Roman" w:hAnsi="Times New Roman" w:cs="Times New Roman"/>
+          <w:color w:val="000000"/>
+          <w:highlight w:val="yellow"/>
+          <w:lang w:eastAsia="en-GB"/>
+        </w:rPr>
+        <w:t>total_cases_per_million</w:t>
+      </w:r>
+      <w:proofErr w:type="spellEnd"/>
+      <w:r>
+        <w:rPr>
+          <w:rFonts w:ascii="Times New Roman" w:eastAsia="Times New Roman" w:hAnsi="Times New Roman" w:cs="Times New Roman"/>
+          <w:color w:val="000000"/>
+          <w:highlight w:val="yellow"/>
+          <w:lang w:eastAsia="en-GB"/>
+        </w:rPr>
+        <w:t xml:space="preserve">               </w:t>
+      </w:r>
+    </w:p>
+    <w:p>
+      <w:pPr>
+        <w:pStyle w:val="ListParagraph"/>
+        <w:numPr>
+          <w:ilvl w:val="0"/>
+          <w:numId w:val="12"/>
+        </w:numPr>
+        <w:shd w:val="clear" w:color="auto" w:fill="FFFFFF"/>
+        <w:tabs>
+          <w:tab w:val="left" w:pos="916"/>
+          <w:tab w:val="left" w:pos="1832"/>
+          <w:tab w:val="left" w:pos="2748"/>
+          <w:tab w:val="left" w:pos="3664"/>
+          <w:tab w:val="left" w:pos="4580"/>
+          <w:tab w:val="left" w:pos="5496"/>
+          <w:tab w:val="left" w:pos="6412"/>
+          <w:tab w:val="left" w:pos="7328"/>
+          <w:tab w:val="left" w:pos="8244"/>
+          <w:tab w:val="left" w:pos="9160"/>
+          <w:tab w:val="left" w:pos="10076"/>
+          <w:tab w:val="left" w:pos="10992"/>
+          <w:tab w:val="left" w:pos="11908"/>
+          <w:tab w:val="left" w:pos="12824"/>
+          <w:tab w:val="left" w:pos="13740"/>
+          <w:tab w:val="left" w:pos="14656"/>
+        </w:tabs>
+        <w:wordWrap w:val="0"/>
+        <w:spacing w:after="0" w:line="240" w:lineRule="auto"/>
+        <w:textAlignment w:val="baseline"/>
+        <w:rPr>
+          <w:rFonts w:ascii="Times New Roman" w:eastAsia="Times New Roman" w:hAnsi="Times New Roman" w:cs="Times New Roman"/>
+          <w:color w:val="000000"/>
+          <w:lang w:eastAsia="en-GB"/>
+        </w:rPr>
+      </w:pPr>
+      <w:proofErr w:type="spellStart"/>
+      <w:r>
+        <w:rPr>
+          <w:rFonts w:ascii="Times New Roman" w:eastAsia="Times New Roman" w:hAnsi="Times New Roman" w:cs="Times New Roman"/>
+          <w:color w:val="000000"/>
+          <w:lang w:eastAsia="en-GB"/>
+        </w:rPr>
+        <w:t>median_age</w:t>
+      </w:r>
+      <w:proofErr w:type="spellEnd"/>
+      <w:r>
+        <w:rPr>
+          <w:rFonts w:ascii="Times New Roman" w:eastAsia="Times New Roman" w:hAnsi="Times New Roman" w:cs="Times New Roman"/>
+          <w:color w:val="000000"/>
+          <w:lang w:eastAsia="en-GB"/>
+        </w:rPr>
+        <w:t xml:space="preserve">                            </w:t>
+      </w:r>
+    </w:p>
+    <w:p>
+      <w:pPr>
+        <w:pStyle w:val="ListParagraph"/>
+        <w:numPr>
+          <w:ilvl w:val="0"/>
+          <w:numId w:val="12"/>
+        </w:numPr>
+        <w:shd w:val="clear" w:color="auto" w:fill="FFFFFF"/>
+        <w:tabs>
+          <w:tab w:val="left" w:pos="916"/>
+          <w:tab w:val="left" w:pos="1832"/>
+          <w:tab w:val="left" w:pos="2748"/>
+          <w:tab w:val="left" w:pos="3664"/>
+          <w:tab w:val="left" w:pos="4580"/>
+          <w:tab w:val="left" w:pos="5496"/>
+          <w:tab w:val="left" w:pos="6412"/>
+          <w:tab w:val="left" w:pos="7328"/>
+          <w:tab w:val="left" w:pos="8244"/>
+          <w:tab w:val="left" w:pos="9160"/>
+          <w:tab w:val="left" w:pos="10076"/>
+          <w:tab w:val="left" w:pos="10992"/>
+          <w:tab w:val="left" w:pos="11908"/>
+          <w:tab w:val="left" w:pos="12824"/>
+          <w:tab w:val="left" w:pos="13740"/>
+          <w:tab w:val="left" w:pos="14656"/>
+        </w:tabs>
+        <w:wordWrap w:val="0"/>
+        <w:spacing w:after="0" w:line="240" w:lineRule="auto"/>
+        <w:textAlignment w:val="baseline"/>
+        <w:rPr>
+          <w:rFonts w:ascii="Times New Roman" w:eastAsia="Times New Roman" w:hAnsi="Times New Roman" w:cs="Times New Roman"/>
+          <w:color w:val="000000"/>
+          <w:highlight w:val="cyan"/>
+          <w:lang w:eastAsia="en-GB"/>
+        </w:rPr>
+      </w:pPr>
+      <w:r>
+        <w:rPr>
+          <w:rFonts w:ascii="Times New Roman" w:eastAsia="Times New Roman" w:hAnsi="Times New Roman" w:cs="Times New Roman"/>
+          <w:color w:val="000000"/>
+          <w:highlight w:val="cyan"/>
+          <w:lang w:eastAsia="en-GB"/>
+        </w:rPr>
+        <w:t xml:space="preserve">aged_65_older                         </w:t>
+      </w:r>
+    </w:p>
+    <w:p>
+      <w:pPr>
+        <w:pStyle w:val="ListParagraph"/>
+        <w:numPr>
+          <w:ilvl w:val="0"/>
+          <w:numId w:val="12"/>
+        </w:numPr>
+        <w:shd w:val="clear" w:color="auto" w:fill="FFFFFF"/>
+        <w:tabs>
+          <w:tab w:val="left" w:pos="916"/>
+          <w:tab w:val="left" w:pos="1832"/>
+          <w:tab w:val="left" w:pos="2748"/>
+          <w:tab w:val="left" w:pos="3664"/>
+          <w:tab w:val="left" w:pos="4580"/>
+          <w:tab w:val="left" w:pos="5496"/>
+          <w:tab w:val="left" w:pos="6412"/>
+          <w:tab w:val="left" w:pos="7328"/>
+          <w:tab w:val="left" w:pos="8244"/>
+          <w:tab w:val="left" w:pos="9160"/>
+          <w:tab w:val="left" w:pos="10076"/>
+          <w:tab w:val="left" w:pos="10992"/>
+          <w:tab w:val="left" w:pos="11908"/>
+          <w:tab w:val="left" w:pos="12824"/>
+          <w:tab w:val="left" w:pos="13740"/>
+          <w:tab w:val="left" w:pos="14656"/>
+        </w:tabs>
+        <w:wordWrap w:val="0"/>
+        <w:spacing w:after="0" w:line="240" w:lineRule="auto"/>
+        <w:textAlignment w:val="baseline"/>
+        <w:rPr>
+          <w:rFonts w:ascii="Times New Roman" w:eastAsia="Times New Roman" w:hAnsi="Times New Roman" w:cs="Times New Roman"/>
+          <w:color w:val="000000"/>
+          <w:lang w:eastAsia="en-GB"/>
+        </w:rPr>
+      </w:pPr>
+      <w:proofErr w:type="spellStart"/>
+      <w:r>
+        <w:rPr>
+          <w:rFonts w:ascii="Times New Roman" w:eastAsia="Times New Roman" w:hAnsi="Times New Roman" w:cs="Times New Roman"/>
+          <w:color w:val="000000"/>
+          <w:lang w:eastAsia="en-GB"/>
+        </w:rPr>
+        <w:t>gdp_per_capita</w:t>
+      </w:r>
+      <w:proofErr w:type="spellEnd"/>
+      <w:r>
+        <w:rPr>
+          <w:rFonts w:ascii="Times New Roman" w:eastAsia="Times New Roman" w:hAnsi="Times New Roman" w:cs="Times New Roman"/>
+          <w:color w:val="000000"/>
+          <w:lang w:eastAsia="en-GB"/>
+        </w:rPr>
+        <w:t xml:space="preserve">                      </w:t>
+      </w:r>
+    </w:p>
+    <w:p>
+      <w:pPr>
+        <w:pStyle w:val="ListParagraph"/>
+        <w:shd w:val="clear" w:color="auto" w:fill="FFFFFF"/>
+        <w:tabs>
+          <w:tab w:val="left" w:pos="916"/>
+          <w:tab w:val="left" w:pos="1832"/>
+          <w:tab w:val="left" w:pos="2748"/>
+          <w:tab w:val="left" w:pos="3664"/>
+          <w:tab w:val="left" w:pos="4580"/>
+          <w:tab w:val="left" w:pos="5496"/>
+          <w:tab w:val="left" w:pos="6412"/>
+          <w:tab w:val="left" w:pos="7328"/>
+          <w:tab w:val="left" w:pos="8244"/>
+          <w:tab w:val="left" w:pos="9160"/>
+          <w:tab w:val="left" w:pos="10076"/>
+          <w:tab w:val="left" w:pos="10992"/>
+          <w:tab w:val="left" w:pos="11908"/>
+          <w:tab w:val="left" w:pos="12824"/>
+          <w:tab w:val="left" w:pos="13740"/>
+          <w:tab w:val="left" w:pos="14656"/>
+        </w:tabs>
+        <w:wordWrap w:val="0"/>
+        <w:spacing w:after="0" w:line="240" w:lineRule="auto"/>
+        <w:ind w:left="640"/>
+        <w:textAlignment w:val="baseline"/>
+        <w:rPr>
+          <w:rFonts w:ascii="Times New Roman" w:eastAsia="Times New Roman" w:hAnsi="Times New Roman" w:cs="Times New Roman"/>
+          <w:color w:val="000000"/>
+          <w:lang w:eastAsia="en-GB"/>
+        </w:rPr>
+      </w:pPr>
+      <w:r>
+        <w:rPr>
+          <w:rFonts w:ascii="Times New Roman" w:eastAsia="Times New Roman" w:hAnsi="Times New Roman" w:cs="Times New Roman"/>
+          <w:color w:val="000000"/>
+          <w:lang w:eastAsia="en-GB"/>
+        </w:rPr>
+        <w:t xml:space="preserve">  </w:t>
+      </w:r>
+    </w:p>
+    <w:p>
+      <w:pPr>
+        <w:pStyle w:val="ListParagraph"/>
+        <w:numPr>
+          <w:ilvl w:val="0"/>
+          <w:numId w:val="12"/>
+        </w:numPr>
+        <w:shd w:val="clear" w:color="auto" w:fill="FFFFFF"/>
+        <w:tabs>
+          <w:tab w:val="left" w:pos="916"/>
+          <w:tab w:val="left" w:pos="1832"/>
+          <w:tab w:val="left" w:pos="2748"/>
+          <w:tab w:val="left" w:pos="3664"/>
+          <w:tab w:val="left" w:pos="4580"/>
+          <w:tab w:val="left" w:pos="5496"/>
+          <w:tab w:val="left" w:pos="6412"/>
+          <w:tab w:val="left" w:pos="7328"/>
+          <w:tab w:val="left" w:pos="8244"/>
+          <w:tab w:val="left" w:pos="9160"/>
+          <w:tab w:val="left" w:pos="10076"/>
+          <w:tab w:val="left" w:pos="10992"/>
+          <w:tab w:val="left" w:pos="11908"/>
+          <w:tab w:val="left" w:pos="12824"/>
+          <w:tab w:val="left" w:pos="13740"/>
+          <w:tab w:val="left" w:pos="14656"/>
+        </w:tabs>
+        <w:wordWrap w:val="0"/>
+        <w:spacing w:after="0" w:line="240" w:lineRule="auto"/>
+        <w:textAlignment w:val="baseline"/>
+        <w:rPr>
+          <w:rFonts w:ascii="Times New Roman" w:eastAsia="Times New Roman" w:hAnsi="Times New Roman" w:cs="Times New Roman"/>
+          <w:color w:val="000000"/>
+          <w:highlight w:val="yellow"/>
+          <w:lang w:eastAsia="en-GB"/>
+        </w:rPr>
+      </w:pPr>
+      <w:proofErr w:type="spellStart"/>
+      <w:r>
+        <w:rPr>
+          <w:rFonts w:ascii="Times New Roman" w:eastAsia="Times New Roman" w:hAnsi="Times New Roman" w:cs="Times New Roman"/>
+          <w:color w:val="000000"/>
+          <w:highlight w:val="yellow"/>
+          <w:lang w:eastAsia="en-GB"/>
+        </w:rPr>
+        <w:t>handwashing_facilities</w:t>
+      </w:r>
+      <w:proofErr w:type="spellEnd"/>
+      <w:r>
+        <w:rPr>
+          <w:rFonts w:ascii="Times New Roman" w:eastAsia="Times New Roman" w:hAnsi="Times New Roman" w:cs="Times New Roman"/>
+          <w:color w:val="000000"/>
+          <w:highlight w:val="yellow"/>
+          <w:lang w:eastAsia="en-GB"/>
+        </w:rPr>
+        <w:t xml:space="preserve">                </w:t>
+      </w:r>
+    </w:p>
+    <w:p>
+      <w:pPr>
+        <w:pStyle w:val="ListParagraph"/>
+        <w:numPr>
+          <w:ilvl w:val="0"/>
+          <w:numId w:val="12"/>
+        </w:numPr>
+        <w:shd w:val="clear" w:color="auto" w:fill="FFFFFF"/>
+        <w:tabs>
+          <w:tab w:val="left" w:pos="916"/>
+          <w:tab w:val="left" w:pos="1832"/>
+          <w:tab w:val="left" w:pos="2748"/>
+          <w:tab w:val="left" w:pos="3664"/>
+          <w:tab w:val="left" w:pos="4580"/>
+          <w:tab w:val="left" w:pos="5496"/>
+          <w:tab w:val="left" w:pos="6412"/>
+          <w:tab w:val="left" w:pos="7328"/>
+          <w:tab w:val="left" w:pos="8244"/>
+          <w:tab w:val="left" w:pos="9160"/>
+          <w:tab w:val="left" w:pos="10076"/>
+          <w:tab w:val="left" w:pos="10992"/>
+          <w:tab w:val="left" w:pos="11908"/>
+          <w:tab w:val="left" w:pos="12824"/>
+          <w:tab w:val="left" w:pos="13740"/>
+          <w:tab w:val="left" w:pos="14656"/>
+        </w:tabs>
+        <w:wordWrap w:val="0"/>
+        <w:spacing w:after="0" w:line="240" w:lineRule="auto"/>
+        <w:textAlignment w:val="baseline"/>
+        <w:rPr>
+          <w:rFonts w:ascii="Times New Roman" w:eastAsia="Times New Roman" w:hAnsi="Times New Roman" w:cs="Times New Roman"/>
+          <w:color w:val="000000"/>
+          <w:lang w:eastAsia="en-GB"/>
+        </w:rPr>
+      </w:pPr>
+      <w:proofErr w:type="spellStart"/>
+      <w:r>
+        <w:rPr>
+          <w:rFonts w:ascii="Times New Roman" w:eastAsia="Times New Roman" w:hAnsi="Times New Roman" w:cs="Times New Roman"/>
+          <w:color w:val="000000"/>
+          <w:lang w:eastAsia="en-GB"/>
+        </w:rPr>
+        <w:t>new_tests_smoothed</w:t>
+      </w:r>
+      <w:proofErr w:type="spellEnd"/>
+      <w:r>
+        <w:rPr>
+          <w:rFonts w:ascii="Times New Roman" w:eastAsia="Times New Roman" w:hAnsi="Times New Roman" w:cs="Times New Roman"/>
+          <w:color w:val="000000"/>
+          <w:lang w:eastAsia="en-GB"/>
+        </w:rPr>
+        <w:t xml:space="preserve">                    </w:t>
+      </w:r>
+    </w:p>
+    <w:p>
+      <w:pPr>
+        <w:pStyle w:val="ListParagraph"/>
+        <w:numPr>
+          <w:ilvl w:val="0"/>
+          <w:numId w:val="12"/>
+        </w:numPr>
+        <w:shd w:val="clear" w:color="auto" w:fill="FFFFFF"/>
+        <w:tabs>
+          <w:tab w:val="left" w:pos="916"/>
+          <w:tab w:val="left" w:pos="1832"/>
+          <w:tab w:val="left" w:pos="2748"/>
+          <w:tab w:val="left" w:pos="3664"/>
+          <w:tab w:val="left" w:pos="4580"/>
+          <w:tab w:val="left" w:pos="5496"/>
+          <w:tab w:val="left" w:pos="6412"/>
+          <w:tab w:val="left" w:pos="7328"/>
+          <w:tab w:val="left" w:pos="8244"/>
+          <w:tab w:val="left" w:pos="9160"/>
+          <w:tab w:val="left" w:pos="10076"/>
+          <w:tab w:val="left" w:pos="10992"/>
+          <w:tab w:val="left" w:pos="11908"/>
+          <w:tab w:val="left" w:pos="12824"/>
+          <w:tab w:val="left" w:pos="13740"/>
+          <w:tab w:val="left" w:pos="14656"/>
+        </w:tabs>
+        <w:wordWrap w:val="0"/>
+        <w:spacing w:after="0" w:line="240" w:lineRule="auto"/>
+        <w:textAlignment w:val="baseline"/>
+        <w:rPr>
+          <w:rFonts w:ascii="Times New Roman" w:eastAsia="Times New Roman" w:hAnsi="Times New Roman" w:cs="Times New Roman"/>
+          <w:color w:val="000000"/>
+          <w:lang w:eastAsia="en-GB"/>
+        </w:rPr>
+      </w:pPr>
+      <w:proofErr w:type="spellStart"/>
+      <w:r>
+        <w:rPr>
+          <w:rFonts w:ascii="Times New Roman" w:eastAsia="Times New Roman" w:hAnsi="Times New Roman" w:cs="Times New Roman"/>
+          <w:color w:val="000000"/>
+          <w:lang w:eastAsia="en-GB"/>
+        </w:rPr>
+        <w:t>total_vaccinations</w:t>
+      </w:r>
+      <w:proofErr w:type="spellEnd"/>
+      <w:r>
+        <w:rPr>
+          <w:rFonts w:ascii="Times New Roman" w:eastAsia="Times New Roman" w:hAnsi="Times New Roman" w:cs="Times New Roman"/>
+          <w:color w:val="000000"/>
+          <w:lang w:eastAsia="en-GB"/>
+        </w:rPr>
+        <w:t xml:space="preserve">      </w:t>
+      </w:r>
+    </w:p>
+    <w:p>
+      <w:pPr>
+        <w:pStyle w:val="ListParagraph"/>
+        <w:numPr>
+          <w:ilvl w:val="0"/>
+          <w:numId w:val="12"/>
+        </w:numPr>
+        <w:shd w:val="clear" w:color="auto" w:fill="FFFFFF"/>
+        <w:tabs>
+          <w:tab w:val="left" w:pos="916"/>
+          <w:tab w:val="left" w:pos="1832"/>
+          <w:tab w:val="left" w:pos="2748"/>
+          <w:tab w:val="left" w:pos="3664"/>
+          <w:tab w:val="left" w:pos="4580"/>
+          <w:tab w:val="left" w:pos="5496"/>
+          <w:tab w:val="left" w:pos="6412"/>
+          <w:tab w:val="left" w:pos="7328"/>
+          <w:tab w:val="left" w:pos="8244"/>
+          <w:tab w:val="left" w:pos="9160"/>
+          <w:tab w:val="left" w:pos="10076"/>
+          <w:tab w:val="left" w:pos="10992"/>
+          <w:tab w:val="left" w:pos="11908"/>
+          <w:tab w:val="left" w:pos="12824"/>
+          <w:tab w:val="left" w:pos="13740"/>
+          <w:tab w:val="left" w:pos="14656"/>
+        </w:tabs>
+        <w:wordWrap w:val="0"/>
+        <w:spacing w:after="0" w:line="240" w:lineRule="auto"/>
+        <w:textAlignment w:val="baseline"/>
+        <w:rPr>
+          <w:rFonts w:ascii="Times New Roman" w:eastAsia="Times New Roman" w:hAnsi="Times New Roman" w:cs="Times New Roman"/>
+          <w:color w:val="000000"/>
+          <w:lang w:eastAsia="en-GB"/>
+        </w:rPr>
+      </w:pPr>
+      <w:r>
+        <w:rPr>
+          <w:rFonts w:ascii="Times New Roman" w:eastAsia="Times New Roman" w:hAnsi="Times New Roman" w:cs="Times New Roman"/>
+          <w:color w:val="000000"/>
+          <w:lang w:eastAsia="en-GB"/>
+        </w:rPr>
+        <w:t xml:space="preserve">              </w:t>
+      </w:r>
+    </w:p>
+    <w:p>
+      <w:pPr>
+        <w:pStyle w:val="ListParagraph"/>
+        <w:numPr>
+          <w:ilvl w:val="0"/>
+          <w:numId w:val="12"/>
+        </w:numPr>
+        <w:shd w:val="clear" w:color="auto" w:fill="FFFFFF"/>
+        <w:tabs>
+          <w:tab w:val="left" w:pos="916"/>
+          <w:tab w:val="left" w:pos="1832"/>
+          <w:tab w:val="left" w:pos="2748"/>
+          <w:tab w:val="left" w:pos="3664"/>
+          <w:tab w:val="left" w:pos="4580"/>
+          <w:tab w:val="left" w:pos="5496"/>
+          <w:tab w:val="left" w:pos="6412"/>
+          <w:tab w:val="left" w:pos="7328"/>
+          <w:tab w:val="left" w:pos="8244"/>
+          <w:tab w:val="left" w:pos="9160"/>
+          <w:tab w:val="left" w:pos="10076"/>
+          <w:tab w:val="left" w:pos="10992"/>
+          <w:tab w:val="left" w:pos="11908"/>
+          <w:tab w:val="left" w:pos="12824"/>
+          <w:tab w:val="left" w:pos="13740"/>
+          <w:tab w:val="left" w:pos="14656"/>
+        </w:tabs>
+        <w:wordWrap w:val="0"/>
+        <w:spacing w:after="0" w:line="240" w:lineRule="auto"/>
+        <w:textAlignment w:val="baseline"/>
+        <w:rPr>
+          <w:rFonts w:ascii="Times New Roman" w:eastAsia="Times New Roman" w:hAnsi="Times New Roman" w:cs="Times New Roman"/>
+          <w:color w:val="000000"/>
+          <w:highlight w:val="yellow"/>
+          <w:lang w:eastAsia="en-GB"/>
+        </w:rPr>
+      </w:pPr>
+      <w:proofErr w:type="spellStart"/>
+      <w:r>
+        <w:rPr>
+          <w:rFonts w:ascii="Times New Roman" w:eastAsia="Times New Roman" w:hAnsi="Times New Roman" w:cs="Times New Roman"/>
+          <w:color w:val="000000"/>
+          <w:highlight w:val="yellow"/>
+          <w:lang w:eastAsia="en-GB"/>
+        </w:rPr>
+        <w:t>people_vaccinated</w:t>
+      </w:r>
+      <w:proofErr w:type="spellEnd"/>
+      <w:r>
+        <w:rPr>
+          <w:rFonts w:ascii="Times New Roman" w:eastAsia="Times New Roman" w:hAnsi="Times New Roman" w:cs="Times New Roman"/>
+          <w:color w:val="000000"/>
+          <w:highlight w:val="yellow"/>
+          <w:lang w:eastAsia="en-GB"/>
+        </w:rPr>
+        <w:t xml:space="preserve">                     </w:t>
+      </w:r>
+    </w:p>
+    <w:p>
+      <w:pPr>
+        <w:pStyle w:val="ListParagraph"/>
+        <w:numPr>
+          <w:ilvl w:val="0"/>
+          <w:numId w:val="12"/>
+        </w:numPr>
+        <w:shd w:val="clear" w:color="auto" w:fill="FFFFFF"/>
+        <w:tabs>
+          <w:tab w:val="left" w:pos="916"/>
+          <w:tab w:val="left" w:pos="1832"/>
+          <w:tab w:val="left" w:pos="2748"/>
+          <w:tab w:val="left" w:pos="3664"/>
+          <w:tab w:val="left" w:pos="4580"/>
+          <w:tab w:val="left" w:pos="5496"/>
+          <w:tab w:val="left" w:pos="6412"/>
+          <w:tab w:val="left" w:pos="7328"/>
+          <w:tab w:val="left" w:pos="8244"/>
+          <w:tab w:val="left" w:pos="9160"/>
+          <w:tab w:val="left" w:pos="10076"/>
+          <w:tab w:val="left" w:pos="10992"/>
+          <w:tab w:val="left" w:pos="11908"/>
+          <w:tab w:val="left" w:pos="12824"/>
+          <w:tab w:val="left" w:pos="13740"/>
+          <w:tab w:val="left" w:pos="14656"/>
+        </w:tabs>
+        <w:wordWrap w:val="0"/>
+        <w:spacing w:after="0" w:line="240" w:lineRule="auto"/>
+        <w:textAlignment w:val="baseline"/>
+        <w:rPr>
+          <w:rFonts w:ascii="Times New Roman" w:eastAsia="Times New Roman" w:hAnsi="Times New Roman" w:cs="Times New Roman"/>
+          <w:color w:val="000000"/>
+          <w:lang w:eastAsia="en-GB"/>
+        </w:rPr>
+      </w:pPr>
+      <w:proofErr w:type="spellStart"/>
+      <w:r>
+        <w:rPr>
+          <w:rFonts w:ascii="Times New Roman" w:eastAsia="Times New Roman" w:hAnsi="Times New Roman" w:cs="Times New Roman"/>
+          <w:color w:val="000000"/>
+          <w:lang w:eastAsia="en-GB"/>
+        </w:rPr>
+        <w:t>people_fully_</w:t>
+      </w:r>
+      <w:proofErr w:type="gramStart"/>
+      <w:r>
+        <w:rPr>
+          <w:rFonts w:ascii="Times New Roman" w:eastAsia="Times New Roman" w:hAnsi="Times New Roman" w:cs="Times New Roman"/>
+          <w:color w:val="000000"/>
+          <w:lang w:eastAsia="en-GB"/>
+        </w:rPr>
+        <w:t>vaccinated</w:t>
+      </w:r>
+      <w:proofErr w:type="spellEnd"/>
+      <w:r>
+        <w:rPr>
+          <w:rFonts w:ascii="Times New Roman" w:eastAsia="Times New Roman" w:hAnsi="Times New Roman" w:cs="Times New Roman"/>
+          <w:color w:val="000000"/>
+          <w:lang w:eastAsia="en-GB"/>
+        </w:rPr>
+        <w:t xml:space="preserve"> </w:t>
+      </w:r>
+      <w:r>
+        <w:rPr>
+          <w:rFonts w:ascii="Times New Roman" w:eastAsia="Times New Roman" w:hAnsi="Times New Roman" w:cs="Times New Roman"/>
+          <w:color w:val="000000"/>
+          <w:lang w:eastAsia="en-GB"/>
+        </w:rPr>
+        <w:t xml:space="preserve"> (</w:t>
+      </w:r>
+      <w:proofErr w:type="gramEnd"/>
+      <w:r>
+        <w:rPr>
+          <w:rFonts w:ascii="Times New Roman" w:eastAsia="Times New Roman" w:hAnsi="Times New Roman" w:cs="Times New Roman"/>
+          <w:color w:val="000000"/>
+          <w:lang w:eastAsia="en-GB"/>
+        </w:rPr>
+        <w:t>2</w:t>
+      </w:r>
+      <w:r>
+        <w:rPr>
+          <w:rFonts w:ascii="Times New Roman" w:eastAsia="Times New Roman" w:hAnsi="Times New Roman" w:cs="Times New Roman"/>
+          <w:color w:val="000000"/>
+          <w:vertAlign w:val="superscript"/>
+          <w:lang w:eastAsia="en-GB"/>
+        </w:rPr>
+        <w:t>nd</w:t>
+      </w:r>
+      <w:r>
+        <w:rPr>
+          <w:rFonts w:ascii="Times New Roman" w:eastAsia="Times New Roman" w:hAnsi="Times New Roman" w:cs="Times New Roman"/>
+          <w:color w:val="000000"/>
+          <w:lang w:eastAsia="en-GB"/>
+        </w:rPr>
+        <w:t xml:space="preserve"> doses)</w:t>
+      </w:r>
+      <w:r>
+        <w:rPr>
+          <w:rFonts w:ascii="Times New Roman" w:eastAsia="Times New Roman" w:hAnsi="Times New Roman" w:cs="Times New Roman"/>
+          <w:color w:val="000000"/>
+          <w:lang w:eastAsia="en-GB"/>
+        </w:rPr>
+        <w:t xml:space="preserve">          </w:t>
+      </w:r>
+    </w:p>
+    <w:p>
+      <w:pPr>
+        <w:pStyle w:val="ListParagraph"/>
+        <w:numPr>
+          <w:ilvl w:val="0"/>
+          <w:numId w:val="12"/>
+        </w:numPr>
+        <w:shd w:val="clear" w:color="auto" w:fill="FFFFFF"/>
+        <w:tabs>
+          <w:tab w:val="left" w:pos="916"/>
+          <w:tab w:val="left" w:pos="1832"/>
+          <w:tab w:val="left" w:pos="2748"/>
+          <w:tab w:val="left" w:pos="3664"/>
+          <w:tab w:val="left" w:pos="4580"/>
+          <w:tab w:val="left" w:pos="5496"/>
+          <w:tab w:val="left" w:pos="6412"/>
+          <w:tab w:val="left" w:pos="7328"/>
+          <w:tab w:val="left" w:pos="8244"/>
+          <w:tab w:val="left" w:pos="9160"/>
+          <w:tab w:val="left" w:pos="10076"/>
+          <w:tab w:val="left" w:pos="10992"/>
+          <w:tab w:val="left" w:pos="11908"/>
+          <w:tab w:val="left" w:pos="12824"/>
+          <w:tab w:val="left" w:pos="13740"/>
+          <w:tab w:val="left" w:pos="14656"/>
+        </w:tabs>
+        <w:wordWrap w:val="0"/>
+        <w:spacing w:after="0" w:line="240" w:lineRule="auto"/>
+        <w:textAlignment w:val="baseline"/>
+        <w:rPr>
+          <w:rFonts w:ascii="Times New Roman" w:eastAsia="Times New Roman" w:hAnsi="Times New Roman" w:cs="Times New Roman"/>
+          <w:color w:val="000000"/>
+          <w:highlight w:val="yellow"/>
+          <w:lang w:eastAsia="en-GB"/>
+        </w:rPr>
+      </w:pPr>
+      <w:proofErr w:type="spellStart"/>
+      <w:r>
+        <w:rPr>
+          <w:rFonts w:ascii="Times New Roman" w:eastAsia="Times New Roman" w:hAnsi="Times New Roman" w:cs="Times New Roman"/>
+          <w:color w:val="000000"/>
+          <w:highlight w:val="yellow"/>
+          <w:lang w:eastAsia="en-GB"/>
+        </w:rPr>
+        <w:t>total_boosters</w:t>
+      </w:r>
+      <w:proofErr w:type="spellEnd"/>
+      <w:r>
+        <w:rPr>
+          <w:rFonts w:ascii="Times New Roman" w:eastAsia="Times New Roman" w:hAnsi="Times New Roman" w:cs="Times New Roman"/>
+          <w:color w:val="000000"/>
+          <w:highlight w:val="yellow"/>
+          <w:lang w:eastAsia="en-GB"/>
+        </w:rPr>
+        <w:t xml:space="preserve">           </w:t>
+      </w:r>
+      <w:proofErr w:type="gramStart"/>
+      <w:r>
+        <w:rPr>
+          <w:rFonts w:ascii="Times New Roman" w:eastAsia="Times New Roman" w:hAnsi="Times New Roman" w:cs="Times New Roman"/>
+          <w:color w:val="000000"/>
+          <w:highlight w:val="yellow"/>
+          <w:lang w:eastAsia="en-GB"/>
+        </w:rPr>
+        <w:t xml:space="preserve">   </w:t>
+      </w:r>
+      <w:r>
+        <w:rPr>
+          <w:rFonts w:ascii="Times New Roman" w:eastAsia="Times New Roman" w:hAnsi="Times New Roman" w:cs="Times New Roman"/>
+          <w:color w:val="000000"/>
+          <w:highlight w:val="yellow"/>
+          <w:lang w:eastAsia="en-GB"/>
+        </w:rPr>
+        <w:t>(</w:t>
+      </w:r>
+      <w:proofErr w:type="gramEnd"/>
+      <w:r>
+        <w:rPr>
+          <w:rFonts w:ascii="Times New Roman" w:eastAsia="Times New Roman" w:hAnsi="Times New Roman" w:cs="Times New Roman"/>
+          <w:color w:val="000000"/>
+          <w:highlight w:val="yellow"/>
+          <w:lang w:eastAsia="en-GB"/>
+        </w:rPr>
+        <w:t>3</w:t>
+      </w:r>
+      <w:r>
+        <w:rPr>
+          <w:rFonts w:ascii="Times New Roman" w:eastAsia="Times New Roman" w:hAnsi="Times New Roman" w:cs="Times New Roman"/>
+          <w:color w:val="000000"/>
+          <w:highlight w:val="yellow"/>
+          <w:vertAlign w:val="superscript"/>
+          <w:lang w:eastAsia="en-GB"/>
+        </w:rPr>
+        <w:t>rd</w:t>
+      </w:r>
+      <w:r>
+        <w:rPr>
+          <w:rFonts w:ascii="Times New Roman" w:eastAsia="Times New Roman" w:hAnsi="Times New Roman" w:cs="Times New Roman"/>
+          <w:color w:val="000000"/>
+          <w:highlight w:val="yellow"/>
+          <w:lang w:eastAsia="en-GB"/>
+        </w:rPr>
+        <w:t xml:space="preserve"> vaccination)</w:t>
+      </w:r>
+      <w:r>
+        <w:rPr>
+          <w:rFonts w:ascii="Times New Roman" w:eastAsia="Times New Roman" w:hAnsi="Times New Roman" w:cs="Times New Roman"/>
+          <w:color w:val="000000"/>
+          <w:highlight w:val="yellow"/>
+          <w:lang w:eastAsia="en-GB"/>
+        </w:rPr>
+        <w:t xml:space="preserve">          </w:t>
+      </w:r>
+    </w:p>
+    <w:p>
+      <w:pPr>
+        <w:pStyle w:val="ListParagraph"/>
+        <w:shd w:val="clear" w:color="auto" w:fill="FFFFFF"/>
+        <w:tabs>
+          <w:tab w:val="left" w:pos="916"/>
+          <w:tab w:val="left" w:pos="1832"/>
+          <w:tab w:val="left" w:pos="2748"/>
+          <w:tab w:val="left" w:pos="3664"/>
+          <w:tab w:val="left" w:pos="4580"/>
+          <w:tab w:val="left" w:pos="5496"/>
+          <w:tab w:val="left" w:pos="6412"/>
+          <w:tab w:val="left" w:pos="7328"/>
+          <w:tab w:val="left" w:pos="8244"/>
+          <w:tab w:val="left" w:pos="9160"/>
+          <w:tab w:val="left" w:pos="10076"/>
+          <w:tab w:val="left" w:pos="10992"/>
+          <w:tab w:val="left" w:pos="11908"/>
+          <w:tab w:val="left" w:pos="12824"/>
+          <w:tab w:val="left" w:pos="13740"/>
+          <w:tab w:val="left" w:pos="14656"/>
+        </w:tabs>
+        <w:wordWrap w:val="0"/>
+        <w:spacing w:after="0" w:line="240" w:lineRule="auto"/>
+        <w:ind w:left="640"/>
+        <w:textAlignment w:val="baseline"/>
+        <w:rPr>
+          <w:rFonts w:ascii="Times New Roman" w:eastAsia="Times New Roman" w:hAnsi="Times New Roman" w:cs="Times New Roman"/>
+          <w:color w:val="000000"/>
+          <w:highlight w:val="yellow"/>
+          <w:lang w:eastAsia="en-GB"/>
+        </w:rPr>
+      </w:pPr>
+    </w:p>
+    <w:p>
+      <w:pPr>
+        <w:pStyle w:val="ListParagraph"/>
+        <w:numPr>
+          <w:ilvl w:val="0"/>
+          <w:numId w:val="12"/>
+        </w:numPr>
+        <w:shd w:val="clear" w:color="auto" w:fill="FFFFFF"/>
+        <w:tabs>
+          <w:tab w:val="left" w:pos="916"/>
+          <w:tab w:val="left" w:pos="1832"/>
+          <w:tab w:val="left" w:pos="2748"/>
+          <w:tab w:val="left" w:pos="3664"/>
+          <w:tab w:val="left" w:pos="4580"/>
+          <w:tab w:val="left" w:pos="5496"/>
+          <w:tab w:val="left" w:pos="6412"/>
+          <w:tab w:val="left" w:pos="7328"/>
+          <w:tab w:val="left" w:pos="8244"/>
+          <w:tab w:val="left" w:pos="9160"/>
+          <w:tab w:val="left" w:pos="10076"/>
+          <w:tab w:val="left" w:pos="10992"/>
+          <w:tab w:val="left" w:pos="11908"/>
+          <w:tab w:val="left" w:pos="12824"/>
+          <w:tab w:val="left" w:pos="13740"/>
+          <w:tab w:val="left" w:pos="14656"/>
+        </w:tabs>
+        <w:wordWrap w:val="0"/>
+        <w:spacing w:after="0" w:line="240" w:lineRule="auto"/>
+        <w:textAlignment w:val="baseline"/>
+        <w:rPr>
+          <w:rFonts w:ascii="Times New Roman" w:eastAsia="Times New Roman" w:hAnsi="Times New Roman" w:cs="Times New Roman"/>
+          <w:color w:val="000000"/>
+          <w:lang w:eastAsia="en-GB"/>
+        </w:rPr>
+      </w:pPr>
+      <w:proofErr w:type="spellStart"/>
+      <w:r>
+        <w:rPr>
+          <w:rFonts w:ascii="Times New Roman" w:eastAsia="Times New Roman" w:hAnsi="Times New Roman" w:cs="Times New Roman"/>
+          <w:color w:val="000000"/>
+          <w:lang w:eastAsia="en-GB"/>
+        </w:rPr>
+        <w:t>extreme_poverty</w:t>
+      </w:r>
+      <w:proofErr w:type="spellEnd"/>
+      <w:r>
+        <w:rPr>
+          <w:rFonts w:ascii="Times New Roman" w:eastAsia="Times New Roman" w:hAnsi="Times New Roman" w:cs="Times New Roman"/>
+          <w:color w:val="000000"/>
+          <w:lang w:eastAsia="en-GB"/>
+        </w:rPr>
+        <w:t xml:space="preserve">                       </w:t>
+      </w:r>
+    </w:p>
+    <w:p>
+      <w:pPr>
+        <w:pStyle w:val="ListParagraph"/>
+        <w:numPr>
+          <w:ilvl w:val="0"/>
+          <w:numId w:val="12"/>
+        </w:numPr>
+        <w:shd w:val="clear" w:color="auto" w:fill="FFFFFF"/>
+        <w:tabs>
+          <w:tab w:val="left" w:pos="916"/>
+          <w:tab w:val="left" w:pos="1832"/>
+          <w:tab w:val="left" w:pos="2748"/>
+          <w:tab w:val="left" w:pos="3664"/>
+          <w:tab w:val="left" w:pos="4580"/>
+          <w:tab w:val="left" w:pos="5496"/>
+          <w:tab w:val="left" w:pos="6412"/>
+          <w:tab w:val="left" w:pos="7328"/>
+          <w:tab w:val="left" w:pos="8244"/>
+          <w:tab w:val="left" w:pos="9160"/>
+          <w:tab w:val="left" w:pos="10076"/>
+          <w:tab w:val="left" w:pos="10992"/>
+          <w:tab w:val="left" w:pos="11908"/>
+          <w:tab w:val="left" w:pos="12824"/>
+          <w:tab w:val="left" w:pos="13740"/>
+          <w:tab w:val="left" w:pos="14656"/>
+        </w:tabs>
+        <w:wordWrap w:val="0"/>
+        <w:spacing w:after="0" w:line="240" w:lineRule="auto"/>
+        <w:textAlignment w:val="baseline"/>
+        <w:rPr>
+          <w:rFonts w:ascii="Times New Roman" w:eastAsia="Times New Roman" w:hAnsi="Times New Roman" w:cs="Times New Roman"/>
+          <w:color w:val="000000"/>
+          <w:highlight w:val="cyan"/>
+          <w:lang w:eastAsia="en-GB"/>
+        </w:rPr>
+      </w:pPr>
+      <w:proofErr w:type="spellStart"/>
+      <w:r>
+        <w:rPr>
+          <w:rFonts w:ascii="Times New Roman" w:eastAsia="Times New Roman" w:hAnsi="Times New Roman" w:cs="Times New Roman"/>
+          <w:color w:val="000000"/>
+          <w:highlight w:val="cyan"/>
+          <w:lang w:eastAsia="en-GB"/>
+        </w:rPr>
+        <w:t>female_smokers</w:t>
+      </w:r>
+      <w:proofErr w:type="spellEnd"/>
+      <w:r>
+        <w:rPr>
+          <w:rFonts w:ascii="Times New Roman" w:eastAsia="Times New Roman" w:hAnsi="Times New Roman" w:cs="Times New Roman"/>
+          <w:color w:val="000000"/>
+          <w:highlight w:val="cyan"/>
+          <w:lang w:eastAsia="en-GB"/>
+        </w:rPr>
+        <w:t xml:space="preserve">                  </w:t>
+      </w:r>
+    </w:p>
+    <w:p>
+      <w:pPr>
+        <w:pStyle w:val="ListParagraph"/>
+        <w:numPr>
+          <w:ilvl w:val="0"/>
+          <w:numId w:val="12"/>
+        </w:numPr>
+        <w:shd w:val="clear" w:color="auto" w:fill="FFFFFF"/>
+        <w:tabs>
+          <w:tab w:val="left" w:pos="916"/>
+          <w:tab w:val="left" w:pos="1832"/>
+          <w:tab w:val="left" w:pos="2748"/>
+          <w:tab w:val="left" w:pos="3664"/>
+          <w:tab w:val="left" w:pos="4580"/>
+          <w:tab w:val="left" w:pos="5496"/>
+          <w:tab w:val="left" w:pos="6412"/>
+          <w:tab w:val="left" w:pos="7328"/>
+          <w:tab w:val="left" w:pos="8244"/>
+          <w:tab w:val="left" w:pos="9160"/>
+          <w:tab w:val="left" w:pos="10076"/>
+          <w:tab w:val="left" w:pos="10992"/>
+          <w:tab w:val="left" w:pos="11908"/>
+          <w:tab w:val="left" w:pos="12824"/>
+          <w:tab w:val="left" w:pos="13740"/>
+          <w:tab w:val="left" w:pos="14656"/>
+        </w:tabs>
+        <w:wordWrap w:val="0"/>
+        <w:spacing w:after="0" w:line="240" w:lineRule="auto"/>
+        <w:textAlignment w:val="baseline"/>
+        <w:rPr>
+          <w:rFonts w:ascii="Times New Roman" w:eastAsia="Times New Roman" w:hAnsi="Times New Roman" w:cs="Times New Roman"/>
+          <w:color w:val="000000"/>
+          <w:highlight w:val="cyan"/>
+          <w:lang w:eastAsia="en-GB"/>
+        </w:rPr>
+      </w:pPr>
+      <w:proofErr w:type="spellStart"/>
+      <w:r>
+        <w:rPr>
+          <w:rFonts w:ascii="Times New Roman" w:eastAsia="Times New Roman" w:hAnsi="Times New Roman" w:cs="Times New Roman"/>
+          <w:color w:val="000000"/>
+          <w:highlight w:val="cyan"/>
+          <w:lang w:eastAsia="en-GB"/>
+        </w:rPr>
+        <w:t>male_smokers</w:t>
+      </w:r>
+      <w:proofErr w:type="spellEnd"/>
+      <w:r>
+        <w:rPr>
+          <w:rFonts w:ascii="Times New Roman" w:eastAsia="Times New Roman" w:hAnsi="Times New Roman" w:cs="Times New Roman"/>
+          <w:color w:val="000000"/>
+          <w:highlight w:val="cyan"/>
+          <w:lang w:eastAsia="en-GB"/>
+        </w:rPr>
+        <w:t xml:space="preserve">                  </w:t>
+      </w:r>
+    </w:p>
+    <w:p>
+      <w:pPr>
+        <w:pStyle w:val="ListParagraph"/>
+        <w:numPr>
+          <w:ilvl w:val="0"/>
+          <w:numId w:val="12"/>
+        </w:numPr>
+        <w:shd w:val="clear" w:color="auto" w:fill="FFFFFF"/>
+        <w:tabs>
+          <w:tab w:val="left" w:pos="916"/>
+          <w:tab w:val="left" w:pos="1832"/>
+          <w:tab w:val="left" w:pos="2748"/>
+          <w:tab w:val="left" w:pos="3664"/>
+          <w:tab w:val="left" w:pos="4580"/>
+          <w:tab w:val="left" w:pos="5496"/>
+          <w:tab w:val="left" w:pos="6412"/>
+          <w:tab w:val="left" w:pos="7328"/>
+          <w:tab w:val="left" w:pos="8244"/>
+          <w:tab w:val="left" w:pos="9160"/>
+          <w:tab w:val="left" w:pos="10076"/>
+          <w:tab w:val="left" w:pos="10992"/>
+          <w:tab w:val="left" w:pos="11908"/>
+          <w:tab w:val="left" w:pos="12824"/>
+          <w:tab w:val="left" w:pos="13740"/>
+          <w:tab w:val="left" w:pos="14656"/>
+        </w:tabs>
+        <w:wordWrap w:val="0"/>
+        <w:spacing w:after="0" w:line="240" w:lineRule="auto"/>
+        <w:textAlignment w:val="baseline"/>
+        <w:rPr>
+          <w:rFonts w:ascii="Times New Roman" w:eastAsia="Times New Roman" w:hAnsi="Times New Roman" w:cs="Times New Roman"/>
+          <w:color w:val="000000"/>
+          <w:lang w:eastAsia="en-GB"/>
+        </w:rPr>
+      </w:pPr>
+      <w:proofErr w:type="spellStart"/>
+      <w:r>
+        <w:rPr>
+          <w:rFonts w:ascii="Times New Roman" w:eastAsia="Times New Roman" w:hAnsi="Times New Roman" w:cs="Times New Roman"/>
+          <w:color w:val="000000"/>
+          <w:lang w:eastAsia="en-GB"/>
+        </w:rPr>
+        <w:lastRenderedPageBreak/>
+        <w:t>hosp_patients_per_million</w:t>
+      </w:r>
+      <w:proofErr w:type="spellEnd"/>
+      <w:r>
+        <w:rPr>
+          <w:rFonts w:ascii="Times New Roman" w:eastAsia="Times New Roman" w:hAnsi="Times New Roman" w:cs="Times New Roman"/>
+          <w:color w:val="000000"/>
+          <w:lang w:eastAsia="en-GB"/>
+        </w:rPr>
+        <w:t xml:space="preserve">              </w:t>
+      </w:r>
+    </w:p>
+    <w:p>
+      <w:pPr>
+        <w:pStyle w:val="ListParagraph"/>
+        <w:numPr>
+          <w:ilvl w:val="0"/>
+          <w:numId w:val="12"/>
+        </w:numPr>
+        <w:shd w:val="clear" w:color="auto" w:fill="FFFFFF"/>
+        <w:tabs>
+          <w:tab w:val="left" w:pos="916"/>
+          <w:tab w:val="left" w:pos="1832"/>
+          <w:tab w:val="left" w:pos="2748"/>
+          <w:tab w:val="left" w:pos="3664"/>
+          <w:tab w:val="left" w:pos="4580"/>
+          <w:tab w:val="left" w:pos="5496"/>
+          <w:tab w:val="left" w:pos="6412"/>
+          <w:tab w:val="left" w:pos="7328"/>
+          <w:tab w:val="left" w:pos="8244"/>
+          <w:tab w:val="left" w:pos="9160"/>
+          <w:tab w:val="left" w:pos="10076"/>
+          <w:tab w:val="left" w:pos="10992"/>
+          <w:tab w:val="left" w:pos="11908"/>
+          <w:tab w:val="left" w:pos="12824"/>
+          <w:tab w:val="left" w:pos="13740"/>
+          <w:tab w:val="left" w:pos="14656"/>
+        </w:tabs>
+        <w:wordWrap w:val="0"/>
+        <w:spacing w:after="0" w:line="240" w:lineRule="auto"/>
+        <w:textAlignment w:val="baseline"/>
+        <w:rPr>
+          <w:rFonts w:ascii="Times New Roman" w:eastAsia="Times New Roman" w:hAnsi="Times New Roman" w:cs="Times New Roman"/>
+          <w:color w:val="000000"/>
+          <w:lang w:eastAsia="en-GB"/>
+        </w:rPr>
+      </w:pPr>
+      <w:proofErr w:type="spellStart"/>
+      <w:r>
+        <w:rPr>
+          <w:rFonts w:ascii="Times New Roman" w:eastAsia="Times New Roman" w:hAnsi="Times New Roman" w:cs="Times New Roman"/>
+          <w:color w:val="000000"/>
+          <w:lang w:eastAsia="en-GB"/>
+        </w:rPr>
+        <w:t>excess_mortality_cumulative_absolute</w:t>
+      </w:r>
+      <w:proofErr w:type="spellEnd"/>
+      <w:r>
+        <w:rPr>
+          <w:rFonts w:ascii="Times New Roman" w:eastAsia="Times New Roman" w:hAnsi="Times New Roman" w:cs="Times New Roman"/>
+          <w:color w:val="000000"/>
+          <w:lang w:eastAsia="en-GB"/>
+        </w:rPr>
+        <w:t xml:space="preserve">  </w:t>
+      </w:r>
+    </w:p>
+    <w:p>
+      <w:pPr>
+        <w:pStyle w:val="ListParagraph"/>
+        <w:numPr>
+          <w:ilvl w:val="0"/>
+          <w:numId w:val="12"/>
+        </w:numPr>
+        <w:shd w:val="clear" w:color="auto" w:fill="FFFFFF"/>
+        <w:tabs>
+          <w:tab w:val="left" w:pos="916"/>
+          <w:tab w:val="left" w:pos="1832"/>
+          <w:tab w:val="left" w:pos="2748"/>
+          <w:tab w:val="left" w:pos="3664"/>
+          <w:tab w:val="left" w:pos="4580"/>
+          <w:tab w:val="left" w:pos="5496"/>
+          <w:tab w:val="left" w:pos="6412"/>
+          <w:tab w:val="left" w:pos="7328"/>
+          <w:tab w:val="left" w:pos="8244"/>
+          <w:tab w:val="left" w:pos="9160"/>
+          <w:tab w:val="left" w:pos="10076"/>
+          <w:tab w:val="left" w:pos="10992"/>
+          <w:tab w:val="left" w:pos="11908"/>
+          <w:tab w:val="left" w:pos="12824"/>
+          <w:tab w:val="left" w:pos="13740"/>
+          <w:tab w:val="left" w:pos="14656"/>
+        </w:tabs>
+        <w:wordWrap w:val="0"/>
+        <w:spacing w:after="0" w:line="240" w:lineRule="auto"/>
+        <w:textAlignment w:val="baseline"/>
+        <w:rPr>
+          <w:rFonts w:ascii="Times New Roman" w:eastAsia="Times New Roman" w:hAnsi="Times New Roman" w:cs="Times New Roman"/>
+          <w:color w:val="000000"/>
+          <w:lang w:eastAsia="en-GB"/>
+        </w:rPr>
+      </w:pPr>
+      <w:proofErr w:type="spellStart"/>
+      <w:r>
+        <w:rPr>
+          <w:rFonts w:ascii="Times New Roman" w:eastAsia="Times New Roman" w:hAnsi="Times New Roman" w:cs="Times New Roman"/>
+          <w:color w:val="000000"/>
+          <w:lang w:eastAsia="en-GB"/>
+        </w:rPr>
+        <w:t>weekly_icu_admissions_per_million</w:t>
+      </w:r>
+      <w:proofErr w:type="spellEnd"/>
+      <w:r>
+        <w:rPr>
+          <w:rFonts w:ascii="Times New Roman" w:eastAsia="Times New Roman" w:hAnsi="Times New Roman" w:cs="Times New Roman"/>
+          <w:color w:val="000000"/>
+          <w:lang w:eastAsia="en-GB"/>
+        </w:rPr>
+        <w:t xml:space="preserve"> </w:t>
+      </w:r>
+    </w:p>
+    <w:p>
+      <w:pPr>
+        <w:pStyle w:val="Heading1"/>
+        <w:shd w:val="clear" w:color="auto" w:fill="FFFFFF"/>
+        <w:spacing w:before="129" w:beforeAutospacing="0" w:after="0" w:afterAutospacing="0"/>
+        <w:rPr>
+          <w:rFonts w:ascii="Helvetica Neue" w:hAnsi="Helvetica Neue"/>
+          <w:b w:val="0"/>
+          <w:bCs w:val="0"/>
+          <w:color w:val="000000"/>
+          <w:sz w:val="21"/>
+          <w:szCs w:val="21"/>
+        </w:rPr>
+      </w:pPr>
+    </w:p>
+    <w:p>
+      <w:pPr>
+        <w:pStyle w:val="Heading1"/>
+        <w:shd w:val="clear" w:color="auto" w:fill="FFFFFF"/>
+        <w:spacing w:before="129" w:beforeAutospacing="0" w:after="0" w:afterAutospacing="0"/>
+        <w:rPr>
+          <w:rFonts w:ascii="Helvetica Neue" w:hAnsi="Helvetica Neue"/>
+          <w:b w:val="0"/>
+          <w:bCs w:val="0"/>
+          <w:color w:val="000000"/>
+          <w:sz w:val="21"/>
+          <w:szCs w:val="21"/>
+        </w:rPr>
+      </w:pPr>
+      <w:proofErr w:type="gramStart"/>
+      <w:r>
+        <w:rPr>
+          <w:rFonts w:ascii="Helvetica Neue" w:hAnsi="Helvetica Neue"/>
+          <w:b w:val="0"/>
+          <w:bCs w:val="0"/>
+          <w:color w:val="000000"/>
+          <w:sz w:val="21"/>
+          <w:szCs w:val="21"/>
+        </w:rPr>
+        <w:t>Story ?</w:t>
+      </w:r>
+      <w:proofErr w:type="gramEnd"/>
+    </w:p>
+    <w:p>
+      <w:pPr>
+        <w:pStyle w:val="Heading1"/>
+        <w:shd w:val="clear" w:color="auto" w:fill="FFFFFF"/>
+        <w:spacing w:before="129" w:beforeAutospacing="0" w:after="0" w:afterAutospacing="0"/>
+        <w:rPr>
+          <w:rFonts w:ascii="Helvetica Neue" w:hAnsi="Helvetica Neue"/>
+          <w:b w:val="0"/>
+          <w:bCs w:val="0"/>
+          <w:color w:val="000000"/>
+          <w:sz w:val="21"/>
+          <w:szCs w:val="21"/>
+        </w:rPr>
+      </w:pPr>
+      <w:r>
+        <w:rPr>
+          <w:rFonts w:ascii="Helvetica Neue" w:hAnsi="Helvetica Neue"/>
+          <w:b w:val="0"/>
+          <w:bCs w:val="0"/>
+          <w:color w:val="000000"/>
+          <w:sz w:val="21"/>
+          <w:szCs w:val="21"/>
+        </w:rPr>
+        <w:t>How was it spreading in countries that were not washing their hands properly compared to developed countries?</w:t>
+      </w:r>
+    </w:p>
+    <w:p>
+      <w:pPr>
+        <w:pStyle w:val="Heading1"/>
+        <w:shd w:val="clear" w:color="auto" w:fill="FFFFFF"/>
+        <w:spacing w:before="129" w:beforeAutospacing="0" w:after="0" w:afterAutospacing="0"/>
+        <w:rPr>
+          <w:rFonts w:ascii="Helvetica Neue" w:hAnsi="Helvetica Neue"/>
+          <w:b w:val="0"/>
+          <w:bCs w:val="0"/>
+          <w:color w:val="000000"/>
+          <w:sz w:val="21"/>
+          <w:szCs w:val="21"/>
+        </w:rPr>
+      </w:pPr>
+      <w:proofErr w:type="gramStart"/>
+      <w:r>
+        <w:rPr>
+          <w:rFonts w:ascii="Helvetica Neue" w:hAnsi="Helvetica Neue"/>
+          <w:b w:val="0"/>
+          <w:bCs w:val="0"/>
+          <w:color w:val="000000"/>
+          <w:sz w:val="21"/>
+          <w:szCs w:val="21"/>
+          <w:highlight w:val="cyan"/>
+        </w:rPr>
+        <w:t>First of all</w:t>
+      </w:r>
+      <w:proofErr w:type="gramEnd"/>
+      <w:r>
+        <w:rPr>
+          <w:rFonts w:ascii="Helvetica Neue" w:hAnsi="Helvetica Neue"/>
+          <w:b w:val="0"/>
+          <w:bCs w:val="0"/>
+          <w:color w:val="000000"/>
+          <w:sz w:val="21"/>
+          <w:szCs w:val="21"/>
+          <w:highlight w:val="cyan"/>
+        </w:rPr>
+        <w:t xml:space="preserve">, </w:t>
+      </w:r>
+      <w:r>
+        <w:rPr>
+          <w:rFonts w:ascii="Helvetica Neue" w:hAnsi="Helvetica Neue"/>
+          <w:b w:val="0"/>
+          <w:bCs w:val="0"/>
+          <w:color w:val="000000"/>
+          <w:sz w:val="21"/>
+          <w:szCs w:val="21"/>
+          <w:highlight w:val="cyan"/>
+        </w:rPr>
+        <w:t>Which countries have more hand washing facilities?</w:t>
+      </w:r>
+      <w:r>
+        <w:rPr>
+          <w:rFonts w:ascii="Helvetica Neue" w:hAnsi="Helvetica Neue"/>
+          <w:b w:val="0"/>
+          <w:bCs w:val="0"/>
+          <w:color w:val="000000"/>
+          <w:sz w:val="21"/>
+          <w:szCs w:val="21"/>
+        </w:rPr>
+        <w:t xml:space="preserve"> Can we display a graph showing the countries and the data on hand washing facilities.</w:t>
+      </w:r>
+    </w:p>
+    <w:p>
+      <w:pPr>
+        <w:pStyle w:val="Heading1"/>
+        <w:shd w:val="clear" w:color="auto" w:fill="FFFFFF"/>
+        <w:spacing w:before="129" w:beforeAutospacing="0" w:after="0" w:afterAutospacing="0"/>
+        <w:rPr>
+          <w:rFonts w:ascii="Helvetica Neue" w:hAnsi="Helvetica Neue"/>
+          <w:b w:val="0"/>
+          <w:bCs w:val="0"/>
+          <w:color w:val="000000"/>
+          <w:sz w:val="21"/>
+          <w:szCs w:val="21"/>
+        </w:rPr>
+      </w:pPr>
+      <w:r>
+        <w:rPr>
+          <w:rFonts w:ascii="Helvetica Neue" w:hAnsi="Helvetica Neue"/>
+          <w:b w:val="0"/>
+          <w:bCs w:val="0"/>
+          <w:color w:val="000000"/>
+          <w:sz w:val="21"/>
+          <w:szCs w:val="21"/>
+        </w:rPr>
+        <w:t>As we know that when we are not properly sanitising our hands there is an increase in likelihood of contamination or spread of covid-19?</w:t>
+      </w:r>
+    </w:p>
+    <w:p>
+      <w:pPr>
+        <w:pStyle w:val="Heading1"/>
+        <w:shd w:val="clear" w:color="auto" w:fill="FFFFFF"/>
+        <w:spacing w:before="129" w:beforeAutospacing="0" w:after="0" w:afterAutospacing="0"/>
+        <w:rPr>
+          <w:rFonts w:ascii="Helvetica Neue" w:hAnsi="Helvetica Neue"/>
+          <w:b w:val="0"/>
+          <w:bCs w:val="0"/>
+          <w:color w:val="000000"/>
+          <w:sz w:val="21"/>
+          <w:szCs w:val="21"/>
+        </w:rPr>
+      </w:pPr>
+      <w:r>
+        <w:rPr>
+          <w:rFonts w:ascii="Helvetica Neue" w:hAnsi="Helvetica Neue"/>
+          <w:b w:val="0"/>
+          <w:bCs w:val="0"/>
+          <w:color w:val="000000"/>
+          <w:sz w:val="21"/>
+          <w:szCs w:val="21"/>
+        </w:rPr>
+        <w:t xml:space="preserve">In those </w:t>
+      </w:r>
+      <w:proofErr w:type="gramStart"/>
+      <w:r>
+        <w:rPr>
+          <w:rFonts w:ascii="Helvetica Neue" w:hAnsi="Helvetica Neue"/>
+          <w:b w:val="0"/>
+          <w:bCs w:val="0"/>
+          <w:color w:val="000000"/>
+          <w:sz w:val="21"/>
+          <w:szCs w:val="21"/>
+        </w:rPr>
+        <w:t>particular counties</w:t>
+      </w:r>
+      <w:proofErr w:type="gramEnd"/>
+      <w:r>
+        <w:rPr>
+          <w:rFonts w:ascii="Helvetica Neue" w:hAnsi="Helvetica Neue"/>
+          <w:b w:val="0"/>
+          <w:bCs w:val="0"/>
+          <w:color w:val="000000"/>
+          <w:sz w:val="21"/>
+          <w:szCs w:val="21"/>
+        </w:rPr>
+        <w:t xml:space="preserve"> is there a rise in deaths. </w:t>
+      </w:r>
+    </w:p>
+    <w:p>
+      <w:pPr>
+        <w:pStyle w:val="Heading1"/>
+        <w:shd w:val="clear" w:color="auto" w:fill="FFFFFF"/>
+        <w:spacing w:before="129" w:beforeAutospacing="0" w:after="0" w:afterAutospacing="0"/>
+        <w:rPr>
+          <w:rFonts w:ascii="Helvetica Neue" w:hAnsi="Helvetica Neue"/>
+          <w:b w:val="0"/>
+          <w:bCs w:val="0"/>
+          <w:color w:val="000000"/>
+          <w:sz w:val="21"/>
+          <w:szCs w:val="21"/>
+        </w:rPr>
+      </w:pPr>
+      <w:r>
+        <w:rPr>
+          <w:rFonts w:ascii="Helvetica Neue" w:hAnsi="Helvetica Neue"/>
+          <w:b w:val="0"/>
+          <w:bCs w:val="0"/>
+          <w:color w:val="000000"/>
+          <w:sz w:val="21"/>
+          <w:szCs w:val="21"/>
+        </w:rPr>
+        <w:t>In countries with more hand washing facilities is there more vaccinated people etc?</w:t>
+      </w:r>
+    </w:p>
+    <w:p>
+      <w:pPr>
+        <w:pStyle w:val="Heading1"/>
+        <w:shd w:val="clear" w:color="auto" w:fill="FFFFFF"/>
+        <w:spacing w:before="129" w:beforeAutospacing="0" w:after="0" w:afterAutospacing="0"/>
+        <w:rPr>
+          <w:rFonts w:ascii="Helvetica Neue" w:hAnsi="Helvetica Neue"/>
+          <w:b w:val="0"/>
+          <w:bCs w:val="0"/>
+          <w:color w:val="000000"/>
+          <w:sz w:val="21"/>
+          <w:szCs w:val="21"/>
+        </w:rPr>
+      </w:pPr>
+      <w:r>
+        <w:rPr>
+          <w:rFonts w:ascii="Helvetica Neue" w:hAnsi="Helvetica Neue"/>
+          <w:b w:val="0"/>
+          <w:bCs w:val="0"/>
+          <w:color w:val="000000"/>
+          <w:sz w:val="21"/>
+          <w:szCs w:val="21"/>
+        </w:rPr>
+        <w:t xml:space="preserve">In more vaccinated countries is there less covid cases? </w:t>
+      </w:r>
+    </w:p>
+    <w:p>
+      <w:pPr>
+        <w:pStyle w:val="Heading1"/>
+        <w:shd w:val="clear" w:color="auto" w:fill="FFFFFF"/>
+        <w:spacing w:before="129" w:beforeAutospacing="0" w:after="0" w:afterAutospacing="0"/>
+        <w:rPr>
+          <w:rFonts w:ascii="Helvetica Neue" w:hAnsi="Helvetica Neue"/>
+          <w:b w:val="0"/>
+          <w:bCs w:val="0"/>
+          <w:color w:val="000000"/>
+          <w:sz w:val="21"/>
+          <w:szCs w:val="21"/>
+        </w:rPr>
+      </w:pPr>
+      <w:r>
+        <w:rPr>
+          <w:rFonts w:ascii="Helvetica Neue" w:hAnsi="Helvetica Neue"/>
+          <w:b w:val="0"/>
+          <w:bCs w:val="0"/>
+          <w:color w:val="000000"/>
+          <w:sz w:val="21"/>
+          <w:szCs w:val="21"/>
+        </w:rPr>
+        <w:t>In populations that there are the selected health factors is there more cases of covid?</w:t>
+      </w:r>
+    </w:p>
+    <w:p>
+      <w:pPr>
+        <w:pStyle w:val="Heading1"/>
+        <w:shd w:val="clear" w:color="auto" w:fill="FFFFFF"/>
+        <w:spacing w:before="129" w:beforeAutospacing="0" w:after="0" w:afterAutospacing="0"/>
+        <w:rPr>
+          <w:rFonts w:ascii="Helvetica Neue" w:hAnsi="Helvetica Neue"/>
+          <w:b w:val="0"/>
+          <w:bCs w:val="0"/>
+          <w:color w:val="000000"/>
+          <w:sz w:val="21"/>
+          <w:szCs w:val="21"/>
+        </w:rPr>
+      </w:pPr>
+    </w:p>
+    <w:p>
+      <w:pPr>
+        <w:pStyle w:val="Heading1"/>
+        <w:shd w:val="clear" w:color="auto" w:fill="FFFFFF"/>
+        <w:spacing w:before="129" w:beforeAutospacing="0" w:after="0" w:afterAutospacing="0"/>
+        <w:rPr>
+          <w:rFonts w:ascii="Helvetica Neue" w:hAnsi="Helvetica Neue"/>
+          <w:b w:val="0"/>
+          <w:bCs w:val="0"/>
+          <w:color w:val="000000"/>
+          <w:sz w:val="21"/>
+          <w:szCs w:val="21"/>
+        </w:rPr>
+      </w:pPr>
+      <w:r>
+        <w:rPr>
+          <w:rFonts w:ascii="Helvetica Neue" w:hAnsi="Helvetica Neue"/>
+          <w:b w:val="0"/>
+          <w:bCs w:val="0"/>
+          <w:color w:val="000000"/>
+          <w:sz w:val="21"/>
+          <w:szCs w:val="21"/>
+        </w:rPr>
+        <w:t>Do vaccinations peak when there was a lockdown?</w:t>
+      </w:r>
+    </w:p>
+    <w:p>
+      <w:pPr>
+        <w:pStyle w:val="Heading1"/>
+        <w:shd w:val="clear" w:color="auto" w:fill="FFFFFF"/>
+        <w:spacing w:before="129" w:beforeAutospacing="0" w:after="0" w:afterAutospacing="0"/>
+        <w:rPr>
+          <w:rFonts w:ascii="Helvetica Neue" w:hAnsi="Helvetica Neue"/>
+          <w:b w:val="0"/>
+          <w:bCs w:val="0"/>
+          <w:color w:val="000000"/>
+          <w:sz w:val="21"/>
+          <w:szCs w:val="21"/>
+        </w:rPr>
+      </w:pPr>
+    </w:p>
+    <w:p>
+      <w:pPr>
+        <w:pStyle w:val="Heading1"/>
+        <w:shd w:val="clear" w:color="auto" w:fill="FFFFFF"/>
+        <w:spacing w:before="129" w:beforeAutospacing="0" w:after="0" w:afterAutospacing="0"/>
+        <w:rPr>
+          <w:rFonts w:ascii="Helvetica Neue" w:hAnsi="Helvetica Neue"/>
+          <w:b w:val="0"/>
+          <w:bCs w:val="0"/>
+          <w:color w:val="000000"/>
+          <w:sz w:val="21"/>
+          <w:szCs w:val="21"/>
+        </w:rPr>
+      </w:pPr>
+      <w:r>
+        <w:rPr>
+          <w:rFonts w:ascii="Helvetica Neue" w:hAnsi="Helvetica Neue"/>
+          <w:b w:val="0"/>
+          <w:bCs w:val="0"/>
+          <w:color w:val="000000"/>
+          <w:sz w:val="21"/>
+          <w:szCs w:val="21"/>
+        </w:rPr>
+        <w:t>Possible questions:</w:t>
+      </w:r>
+    </w:p>
+    <w:p>
+      <w:pPr>
+        <w:rPr>
+          <w:color w:val="000000" w:themeColor="text1"/>
+        </w:rPr>
+      </w:pPr>
+    </w:p>
+    <w:p>
+      <w:pPr>
+        <w:pStyle w:val="ListParagraph"/>
+        <w:numPr>
+          <w:ilvl w:val="0"/>
+          <w:numId w:val="9"/>
+        </w:numPr>
+        <w:rPr>
+          <w:color w:val="000000" w:themeColor="text1"/>
+        </w:rPr>
+      </w:pPr>
+      <w:r>
+        <w:rPr>
+          <w:color w:val="000000" w:themeColor="text1"/>
+        </w:rPr>
+        <w:t>How many vaccine doses have been administered in the last 12 months?</w:t>
+      </w:r>
+    </w:p>
+    <w:p>
+      <w:pPr>
+        <w:pStyle w:val="ListParagraph"/>
+        <w:rPr>
+          <w:i/>
+          <w:iCs/>
+          <w:color w:val="000000" w:themeColor="text1"/>
+        </w:rPr>
+      </w:pPr>
+    </w:p>
+    <w:p>
+      <w:pPr>
+        <w:pStyle w:val="ListParagraph"/>
+        <w:ind w:left="1440"/>
+        <w:rPr>
+          <w:i/>
+          <w:iCs/>
+          <w:color w:val="000000" w:themeColor="text1"/>
+        </w:rPr>
+      </w:pPr>
+      <w:r>
+        <w:rPr>
+          <w:i/>
+          <w:iCs/>
+          <w:color w:val="000000" w:themeColor="text1"/>
+        </w:rPr>
+        <w:t>Compare that to the beginning of the data set first 6 months</w:t>
+      </w:r>
+      <w:r>
+        <w:rPr>
+          <w:i/>
+          <w:iCs/>
+          <w:color w:val="000000" w:themeColor="text1"/>
+        </w:rPr>
+        <w:t xml:space="preserve"> </w:t>
+      </w:r>
+      <w:r>
+        <w:rPr>
+          <w:i/>
+          <w:iCs/>
+          <w:color w:val="000000" w:themeColor="text1"/>
+          <w:highlight w:val="yellow"/>
+        </w:rPr>
+        <w:t>and observe this in a selection of countries.</w:t>
+      </w:r>
+    </w:p>
+    <w:p>
+      <w:pPr>
+        <w:pStyle w:val="Heading1"/>
+        <w:numPr>
+          <w:ilvl w:val="0"/>
+          <w:numId w:val="9"/>
+        </w:numPr>
+        <w:shd w:val="clear" w:color="auto" w:fill="FFFFFF"/>
+        <w:spacing w:before="129" w:beforeAutospacing="0" w:after="0" w:afterAutospacing="0"/>
+        <w:rPr>
+          <w:rFonts w:ascii="Helvetica Neue" w:hAnsi="Helvetica Neue"/>
+          <w:b w:val="0"/>
+          <w:bCs w:val="0"/>
+          <w:color w:val="000000" w:themeColor="text1"/>
+          <w:sz w:val="21"/>
+          <w:szCs w:val="21"/>
+        </w:rPr>
+      </w:pPr>
+      <w:r>
+        <w:rPr>
+          <w:rFonts w:ascii="Helvetica Neue" w:hAnsi="Helvetica Neue"/>
+          <w:b w:val="0"/>
+          <w:bCs w:val="0"/>
+          <w:color w:val="000000" w:themeColor="text1"/>
+          <w:sz w:val="21"/>
+          <w:szCs w:val="21"/>
+        </w:rPr>
+        <w:t xml:space="preserve">What share of the population has received </w:t>
+      </w:r>
+      <w:r>
+        <w:rPr>
+          <w:rFonts w:ascii="Helvetica Neue" w:hAnsi="Helvetica Neue"/>
+          <w:b w:val="0"/>
+          <w:bCs w:val="0"/>
+          <w:color w:val="000000" w:themeColor="text1"/>
+          <w:sz w:val="21"/>
+          <w:szCs w:val="21"/>
+          <w:highlight w:val="yellow"/>
+        </w:rPr>
+        <w:t>at least one dose</w:t>
+      </w:r>
+      <w:r>
+        <w:rPr>
+          <w:rFonts w:ascii="Helvetica Neue" w:hAnsi="Helvetica Neue"/>
+          <w:b w:val="0"/>
+          <w:bCs w:val="0"/>
+          <w:color w:val="000000" w:themeColor="text1"/>
+          <w:sz w:val="21"/>
+          <w:szCs w:val="21"/>
+        </w:rPr>
+        <w:t>, and completed the initial vaccination protocol?</w:t>
+      </w:r>
+    </w:p>
+    <w:p>
+      <w:pPr>
+        <w:pStyle w:val="ListParagraph"/>
+        <w:rPr>
+          <w:rFonts w:ascii="Helvetica Neue" w:hAnsi="Helvetica Neue"/>
+          <w:i/>
+          <w:iCs/>
+          <w:color w:val="000000" w:themeColor="text1"/>
+          <w:sz w:val="21"/>
+          <w:szCs w:val="21"/>
+        </w:rPr>
+      </w:pPr>
+    </w:p>
+    <w:p>
+      <w:pPr>
+        <w:pStyle w:val="ListParagraph"/>
+        <w:ind w:left="1440"/>
+        <w:rPr>
+          <w:rFonts w:ascii="Helvetica Neue" w:hAnsi="Helvetica Neue"/>
+          <w:i/>
+          <w:iCs/>
+          <w:color w:val="000000" w:themeColor="text1"/>
+          <w:sz w:val="21"/>
+          <w:szCs w:val="21"/>
+        </w:rPr>
+      </w:pPr>
+      <w:r>
+        <w:rPr>
+          <w:rFonts w:ascii="Helvetica Neue" w:hAnsi="Helvetica Neue"/>
+          <w:i/>
+          <w:iCs/>
+          <w:color w:val="000000" w:themeColor="text1"/>
+          <w:sz w:val="21"/>
+          <w:szCs w:val="21"/>
+        </w:rPr>
+        <w:t xml:space="preserve">Observe this in a selection of countries and the compare that to the number of covid cases in those countries. </w:t>
+      </w:r>
+    </w:p>
+    <w:p>
+      <w:pPr>
+        <w:rPr>
+          <w:rFonts w:ascii="Lato" w:hAnsi="Lato"/>
+          <w:i/>
+          <w:iCs/>
+          <w:color w:val="000000" w:themeColor="text1"/>
+          <w:sz w:val="20"/>
+          <w:szCs w:val="20"/>
+          <w:shd w:val="clear" w:color="auto" w:fill="FFFFFF"/>
+        </w:rPr>
+      </w:pPr>
+      <w:r>
+        <w:rPr>
+          <w:rFonts w:ascii="Lato" w:hAnsi="Lato"/>
+          <w:i/>
+          <w:iCs/>
+          <w:color w:val="000000" w:themeColor="text1"/>
+          <w:sz w:val="16"/>
+          <w:szCs w:val="16"/>
+          <w:shd w:val="clear" w:color="auto" w:fill="FFFFFF"/>
+        </w:rPr>
+        <w:t>(</w:t>
+      </w:r>
+      <w:r>
+        <w:rPr>
+          <w:rFonts w:ascii="Lato" w:hAnsi="Lato"/>
+          <w:i/>
+          <w:iCs/>
+          <w:color w:val="000000" w:themeColor="text1"/>
+          <w:shd w:val="clear" w:color="auto" w:fill="FFFFFF"/>
+        </w:rPr>
+        <w:t>The following chart shows the total number of people that have completed the initial vaccination protocol. If a person receives the first dose of a 2-dose vaccine, this metric stays the same. If they receive the second dose, the metric goes up by 1.</w:t>
+      </w:r>
+      <w:r>
+        <w:rPr>
+          <w:rFonts w:ascii="Lato" w:hAnsi="Lato"/>
+          <w:i/>
+          <w:iCs/>
+          <w:color w:val="000000" w:themeColor="text1"/>
+          <w:shd w:val="clear" w:color="auto" w:fill="FFFFFF"/>
+        </w:rPr>
+        <w:t>)</w:t>
+      </w:r>
+    </w:p>
+    <w:p>
+      <w:pPr>
+        <w:pStyle w:val="ListParagraph"/>
+        <w:numPr>
+          <w:ilvl w:val="0"/>
+          <w:numId w:val="10"/>
+        </w:numPr>
+        <w:rPr>
+          <w:rFonts w:ascii="Lato" w:hAnsi="Lato"/>
+          <w:color w:val="000000" w:themeColor="text1"/>
+          <w:shd w:val="clear" w:color="auto" w:fill="FFFFFF"/>
+        </w:rPr>
+      </w:pPr>
+      <w:r>
+        <w:rPr>
+          <w:rFonts w:ascii="Lato" w:hAnsi="Lato"/>
+          <w:color w:val="000000" w:themeColor="text1"/>
+          <w:shd w:val="clear" w:color="auto" w:fill="FFFFFF"/>
+        </w:rPr>
+        <w:t xml:space="preserve">How many vaccine </w:t>
+      </w:r>
+      <w:r>
+        <w:rPr>
+          <w:rFonts w:ascii="Lato" w:hAnsi="Lato"/>
+          <w:color w:val="000000" w:themeColor="text1"/>
+          <w:highlight w:val="yellow"/>
+          <w:shd w:val="clear" w:color="auto" w:fill="FFFFFF"/>
+        </w:rPr>
+        <w:t>booster</w:t>
+      </w:r>
+      <w:r>
+        <w:rPr>
+          <w:rFonts w:ascii="Lato" w:hAnsi="Lato"/>
+          <w:color w:val="000000" w:themeColor="text1"/>
+          <w:shd w:val="clear" w:color="auto" w:fill="FFFFFF"/>
+        </w:rPr>
+        <w:t xml:space="preserve"> doses have been administered?</w:t>
+      </w:r>
+    </w:p>
+    <w:p>
+      <w:pPr>
+        <w:ind w:left="1440"/>
+        <w:rPr>
+          <w:rFonts w:ascii="Lato" w:hAnsi="Lato"/>
+          <w:color w:val="000000" w:themeColor="text1"/>
+          <w:shd w:val="clear" w:color="auto" w:fill="FFFFFF"/>
+        </w:rPr>
+      </w:pPr>
+      <w:r>
+        <w:rPr>
+          <w:rFonts w:ascii="Lato" w:hAnsi="Lato"/>
+          <w:color w:val="000000" w:themeColor="text1"/>
+          <w:shd w:val="clear" w:color="auto" w:fill="FFFFFF"/>
+        </w:rPr>
+        <w:t>Look at a selection of countries and compare to 1</w:t>
+      </w:r>
+      <w:r>
+        <w:rPr>
+          <w:rFonts w:ascii="Lato" w:hAnsi="Lato"/>
+          <w:color w:val="000000" w:themeColor="text1"/>
+          <w:shd w:val="clear" w:color="auto" w:fill="FFFFFF"/>
+          <w:vertAlign w:val="superscript"/>
+        </w:rPr>
+        <w:t>st</w:t>
+      </w:r>
+      <w:r>
+        <w:rPr>
+          <w:rFonts w:ascii="Lato" w:hAnsi="Lato"/>
+          <w:color w:val="000000" w:themeColor="text1"/>
+          <w:shd w:val="clear" w:color="auto" w:fill="FFFFFF"/>
+        </w:rPr>
+        <w:t xml:space="preserve"> dose. Could also see if there is a trend with the number of covid cases. </w:t>
+      </w:r>
+    </w:p>
+    <w:p>
+      <w:pPr>
+        <w:rPr>
+          <w:rFonts w:ascii="Lato" w:hAnsi="Lato"/>
+          <w:i/>
+          <w:iCs/>
+          <w:color w:val="000000" w:themeColor="text1"/>
+          <w:shd w:val="clear" w:color="auto" w:fill="FFFFFF"/>
+        </w:rPr>
+      </w:pPr>
+      <w:r>
+        <w:rPr>
+          <w:rFonts w:ascii="Lato" w:hAnsi="Lato"/>
+          <w:i/>
+          <w:iCs/>
+          <w:color w:val="000000" w:themeColor="text1"/>
+          <w:shd w:val="clear" w:color="auto" w:fill="FFFFFF"/>
+        </w:rPr>
+        <w:t>(</w:t>
+      </w:r>
+      <w:r>
+        <w:rPr>
+          <w:rFonts w:ascii="Lato" w:hAnsi="Lato"/>
+          <w:i/>
+          <w:iCs/>
+          <w:color w:val="000000" w:themeColor="text1"/>
+          <w:shd w:val="clear" w:color="auto" w:fill="FFFFFF"/>
+        </w:rPr>
+        <w:t>The following charts show the number of </w:t>
+      </w:r>
+      <w:r>
+        <w:rPr>
+          <w:rStyle w:val="Strong"/>
+          <w:rFonts w:ascii="Lato" w:hAnsi="Lato"/>
+          <w:i/>
+          <w:iCs/>
+          <w:color w:val="000000" w:themeColor="text1"/>
+          <w:shd w:val="clear" w:color="auto" w:fill="FFFFFF"/>
+        </w:rPr>
+        <w:t>booster doses</w:t>
+      </w:r>
+      <w:r>
+        <w:rPr>
+          <w:rFonts w:ascii="Lato" w:hAnsi="Lato"/>
+          <w:i/>
+          <w:iCs/>
+          <w:color w:val="000000" w:themeColor="text1"/>
+          <w:shd w:val="clear" w:color="auto" w:fill="FFFFFF"/>
+        </w:rPr>
+        <w:t> administered. Booster doses are doses administered beyond those prescribed by the original vaccination protocol — for example, a third dose of Pfizer/BioNTech vaccine, or a second dose of Johnson &amp; Johnson vaccine.</w:t>
+      </w:r>
+      <w:r>
+        <w:rPr>
+          <w:rFonts w:ascii="Lato" w:hAnsi="Lato"/>
+          <w:i/>
+          <w:iCs/>
+          <w:color w:val="000000" w:themeColor="text1"/>
+          <w:shd w:val="clear" w:color="auto" w:fill="FFFFFF"/>
+        </w:rPr>
+        <w:t>)</w:t>
+      </w:r>
+    </w:p>
+    <w:p>
+      <w:pPr>
+        <w:pStyle w:val="Heading1"/>
+        <w:shd w:val="clear" w:color="auto" w:fill="FFFFFF"/>
+        <w:spacing w:before="129" w:beforeAutospacing="0" w:after="0" w:afterAutospacing="0"/>
+        <w:rPr>
+          <w:rFonts w:ascii="Helvetica Neue" w:hAnsi="Helvetica Neue"/>
+          <w:b w:val="0"/>
+          <w:bCs w:val="0"/>
+          <w:color w:val="000000"/>
+          <w:sz w:val="21"/>
+          <w:szCs w:val="21"/>
+        </w:rPr>
+      </w:pPr>
+    </w:p>
+    <w:p>
+      <w:pPr>
+        <w:pStyle w:val="Heading1"/>
+        <w:shd w:val="clear" w:color="auto" w:fill="FFFFFF"/>
+        <w:spacing w:before="129" w:beforeAutospacing="0" w:after="0" w:afterAutospacing="0"/>
+        <w:rPr>
+          <w:rFonts w:ascii="Helvetica Neue" w:hAnsi="Helvetica Neue"/>
+          <w:b w:val="0"/>
+          <w:bCs w:val="0"/>
+          <w:color w:val="000000"/>
+          <w:sz w:val="21"/>
+          <w:szCs w:val="21"/>
+        </w:rPr>
+      </w:pPr>
+      <w:r>
+        <w:rPr>
+          <w:rFonts w:ascii="Helvetica Neue" w:hAnsi="Helvetica Neue"/>
+          <w:b w:val="0"/>
+          <w:bCs w:val="0"/>
+          <w:color w:val="000000"/>
+          <w:sz w:val="21"/>
+          <w:szCs w:val="21"/>
+        </w:rPr>
+        <w:t xml:space="preserve"> </w:t>
+      </w:r>
+    </w:p>
+    <w:p>
+      <w:pPr>
+        <w:jc w:val="both"/>
+        <w:rPr>
+          <w:b/>
+          <w:i/>
+          <w:iCs/>
+        </w:rPr>
+      </w:pPr>
+      <w:r>
+        <w:rPr>
+          <w:b/>
+          <w:i/>
+          <w:iCs/>
+          <w:highlight w:val="yellow"/>
+        </w:rPr>
+        <w:lastRenderedPageBreak/>
+        <w:t xml:space="preserve">In addition to the research </w:t>
+      </w:r>
+      <w:proofErr w:type="gramStart"/>
+      <w:r>
+        <w:rPr>
+          <w:b/>
+          <w:i/>
+          <w:iCs/>
+          <w:highlight w:val="yellow"/>
+        </w:rPr>
+        <w:t>questions</w:t>
+      </w:r>
+      <w:proofErr w:type="gramEnd"/>
+      <w:r>
+        <w:rPr>
+          <w:b/>
+          <w:i/>
+          <w:iCs/>
+          <w:highlight w:val="yellow"/>
+        </w:rPr>
+        <w:t xml:space="preserve"> we aim to tell a visual and interactive story of how COVID and vaccinations have increased over time in a map format.</w:t>
+      </w:r>
+      <w:r>
+        <w:rPr>
+          <w:b/>
+          <w:i/>
+          <w:iCs/>
+        </w:rPr>
+        <w:t xml:space="preserve"> </w:t>
       </w:r>
     </w:p>
     <w:p>
@@ -416,6 +2719,123 @@
       <w:proofErr w:type="spellEnd"/>
       <w:r>
         <w:t xml:space="preserve"> and Leaflet</w:t>
+      </w:r>
+    </w:p>
+    <w:p>
+      <w:pPr>
+        <w:pStyle w:val="ListParagraph"/>
+        <w:ind w:left="1080"/>
+        <w:jc w:val="both"/>
+      </w:pPr>
+    </w:p>
+    <w:p>
+      <w:pPr>
+        <w:pStyle w:val="ListParagraph"/>
+        <w:ind w:left="0"/>
+        <w:jc w:val="both"/>
+        <w:rPr>
+          <w:b/>
+          <w:bCs/>
+        </w:rPr>
+      </w:pPr>
+      <w:r>
+        <w:rPr>
+          <w:b/>
+          <w:bCs/>
+        </w:rPr>
+        <w:t>Reference</w:t>
+      </w:r>
+    </w:p>
+    <w:p>
+      <w:pPr>
+        <w:jc w:val="both"/>
+      </w:pPr>
+      <w:r>
+        <w:t xml:space="preserve">Edouard Mathieu, Hannah Ritchie, Lucas </w:t>
+      </w:r>
+      <w:proofErr w:type="spellStart"/>
+      <w:r>
+        <w:t>Rodés-Guirao</w:t>
+      </w:r>
+      <w:proofErr w:type="spellEnd"/>
+      <w:r>
+        <w:t xml:space="preserve">, Cameron Appel, Charlie Giattino, Joe </w:t>
+      </w:r>
+      <w:proofErr w:type="spellStart"/>
+      <w:r>
+        <w:t>Hasell</w:t>
+      </w:r>
+      <w:proofErr w:type="spellEnd"/>
+      <w:r>
+        <w:t xml:space="preserve">, Bobbie Macdonald, </w:t>
+      </w:r>
+      <w:proofErr w:type="spellStart"/>
+      <w:r>
+        <w:t>Saloni</w:t>
+      </w:r>
+      <w:proofErr w:type="spellEnd"/>
+      <w:r>
+        <w:t xml:space="preserve"> </w:t>
+      </w:r>
+      <w:proofErr w:type="spellStart"/>
+      <w:r>
+        <w:t>Dattani</w:t>
+      </w:r>
+      <w:proofErr w:type="spellEnd"/>
+      <w:r>
+        <w:t xml:space="preserve">, Diana </w:t>
+      </w:r>
+      <w:proofErr w:type="spellStart"/>
+      <w:r>
+        <w:t>Beltekian</w:t>
+      </w:r>
+      <w:proofErr w:type="spellEnd"/>
+      <w:r>
+        <w:t xml:space="preserve">, Esteban Ortiz-Ospina and Max Roser (2020) - "Coronavirus Pandemic (COVID-19)". Published online at OurWorldInData.org. Retrieved from: </w:t>
+      </w:r>
+      <w:r>
+        <w:rPr>
+          <w:color w:val="4472C4" w:themeColor="accent1"/>
+        </w:rPr>
+        <w:t xml:space="preserve">'https://ourworldindata.org/coronavirus' </w:t>
+      </w:r>
+      <w:r>
+        <w:t>[Online Resource]</w:t>
+      </w:r>
+    </w:p>
+    <w:p/>
+    <w:p/>
+    <w:p/>
+    <w:p/>
+    <w:p/>
+    <w:p/>
+    <w:p/>
+    <w:p/>
+    <w:p/>
+    <w:p/>
+    <w:p/>
+    <w:p/>
+    <w:p/>
+    <w:p/>
+    <w:p/>
+    <w:p/>
+    <w:p/>
+    <w:p/>
+    <w:p>
+      <w:pPr>
+        <w:rPr>
+          <w:rFonts w:ascii="Times New Roman" w:hAnsi="Times New Roman" w:cs="Times New Roman"/>
+          <w:sz w:val="28"/>
+          <w:szCs w:val="28"/>
+        </w:rPr>
+      </w:pPr>
+      <w:r>
+        <w:rPr>
+          <w:rFonts w:ascii="Times New Roman" w:hAnsi="Times New Roman" w:cs="Times New Roman"/>
+          <w:sz w:val="28"/>
+          <w:szCs w:val="28"/>
+        </w:rPr>
+        <w:t xml:space="preserve">Schedule </w:t>
       </w:r>
     </w:p>
     <w:p>
@@ -623,8 +3043,20 @@
           <w:szCs w:val="23"/>
           <w:lang w:eastAsia="zh-CN"/>
         </w:rPr>
-        <w:t>: Find and append Geo location coordinates</w:t>
-      </w:r>
+        <w:t xml:space="preserve">: Find and append Geo location </w:t>
+      </w:r>
+      <w:proofErr w:type="gramStart"/>
+      <w:r>
+        <w:rPr>
+          <w:rFonts w:ascii="Arial" w:eastAsia="Times New Roman" w:hAnsi="Arial" w:cs="Arial"/>
+          <w:color w:val="1D1C1D"/>
+          <w:sz w:val="23"/>
+          <w:szCs w:val="23"/>
+          <w:lang w:eastAsia="zh-CN"/>
+        </w:rPr>
+        <w:t>coordinates</w:t>
+      </w:r>
+      <w:proofErr w:type="gramEnd"/>
     </w:p>
     <w:p>
       <w:pPr>
@@ -660,7 +3092,6 @@
           <w:szCs w:val="23"/>
           <w:lang w:eastAsia="zh-CN"/>
         </w:rPr>
-        <w:lastRenderedPageBreak/>
         <w:t>Day 2: Flask App Development and Data Integration</w:t>
       </w:r>
     </w:p>
@@ -701,29 +3132,7 @@
           <w:szCs w:val="23"/>
           <w:lang w:eastAsia="zh-CN"/>
         </w:rPr>
-        <w:t xml:space="preserve"> </w:t>
-      </w:r>
-      <w:proofErr w:type="spellStart"/>
-      <w:r>
-        <w:rPr>
-          <w:rFonts w:ascii="Arial" w:eastAsia="Times New Roman" w:hAnsi="Arial" w:cs="Arial"/>
-          <w:color w:val="1D1C1D"/>
-          <w:sz w:val="23"/>
-          <w:szCs w:val="23"/>
-          <w:lang w:eastAsia="zh-CN"/>
-        </w:rPr>
-        <w:t>Boateng</w:t>
-      </w:r>
-      <w:proofErr w:type="spellEnd"/>
-      <w:r>
-        <w:rPr>
-          <w:rFonts w:ascii="Arial" w:eastAsia="Times New Roman" w:hAnsi="Arial" w:cs="Arial"/>
-          <w:color w:val="1D1C1D"/>
-          <w:sz w:val="23"/>
-          <w:szCs w:val="23"/>
-          <w:lang w:eastAsia="zh-CN"/>
-        </w:rPr>
-        <w:t>: Develop the Flask app foundation with basic routes.</w:t>
+        <w:t xml:space="preserve"> Boateng: Develop the Flask app foundation with basic routes.</w:t>
       </w:r>
     </w:p>
     <w:p>
@@ -785,7 +3194,29 @@
           <w:szCs w:val="23"/>
           <w:lang w:eastAsia="zh-CN"/>
         </w:rPr>
-        <w:t xml:space="preserve">: Set up a SQLite database using </w:t>
+        <w:t xml:space="preserve">: Set up </w:t>
+      </w:r>
+      <w:proofErr w:type="gramStart"/>
+      <w:r>
+        <w:rPr>
+          <w:rFonts w:ascii="Arial" w:eastAsia="Times New Roman" w:hAnsi="Arial" w:cs="Arial"/>
+          <w:color w:val="1D1C1D"/>
+          <w:sz w:val="23"/>
+          <w:szCs w:val="23"/>
+          <w:lang w:eastAsia="zh-CN"/>
+        </w:rPr>
+        <w:t>a</w:t>
+      </w:r>
+      <w:proofErr w:type="gramEnd"/>
+      <w:r>
+        <w:rPr>
+          <w:rFonts w:ascii="Arial" w:eastAsia="Times New Roman" w:hAnsi="Arial" w:cs="Arial"/>
+          <w:color w:val="1D1C1D"/>
+          <w:sz w:val="23"/>
+          <w:szCs w:val="23"/>
+          <w:lang w:eastAsia="zh-CN"/>
+        </w:rPr>
+        <w:t xml:space="preserve"> SQLite database using </w:t>
       </w:r>
       <w:proofErr w:type="spellStart"/>
       <w:r>
@@ -912,73 +3343,7 @@
           <w:szCs w:val="23"/>
           <w:lang w:eastAsia="zh-CN"/>
         </w:rPr>
-        <w:t xml:space="preserve"> </w:t>
-      </w:r>
-      <w:proofErr w:type="spellStart"/>
-      <w:r>
-        <w:rPr>
-          <w:rFonts w:ascii="Arial" w:eastAsia="Times New Roman" w:hAnsi="Arial" w:cs="Arial"/>
-          <w:color w:val="1D1C1D"/>
-          <w:sz w:val="23"/>
-          <w:szCs w:val="23"/>
-          <w:lang w:eastAsia="zh-CN"/>
-        </w:rPr>
-        <w:t>Boateng</w:t>
-      </w:r>
-      <w:proofErr w:type="spellEnd"/>
-      <w:r>
-        <w:rPr>
-          <w:rFonts w:ascii="Arial" w:eastAsia="Times New Roman" w:hAnsi="Arial" w:cs="Arial"/>
-          <w:color w:val="1D1C1D"/>
-          <w:sz w:val="23"/>
-          <w:szCs w:val="23"/>
-          <w:lang w:eastAsia="zh-CN"/>
-        </w:rPr>
-        <w:t xml:space="preserve">, </w:t>
-      </w:r>
-      <w:proofErr w:type="spellStart"/>
-      <w:r>
-        <w:rPr>
-          <w:rFonts w:ascii="Arial" w:eastAsia="Times New Roman" w:hAnsi="Arial" w:cs="Arial"/>
-          <w:color w:val="1D1C1D"/>
-          <w:sz w:val="23"/>
-          <w:szCs w:val="23"/>
-          <w:lang w:eastAsia="zh-CN"/>
-        </w:rPr>
-        <w:t>Zeeshan</w:t>
-      </w:r>
-      <w:proofErr w:type="spellEnd"/>
-      <w:r>
-        <w:rPr>
-          <w:rFonts w:ascii="Arial" w:eastAsia="Times New Roman" w:hAnsi="Arial" w:cs="Arial"/>
-          <w:color w:val="1D1C1D"/>
-          <w:sz w:val="23"/>
-          <w:szCs w:val="23"/>
-          <w:lang w:eastAsia="zh-CN"/>
-        </w:rPr>
-        <w:t xml:space="preserve"> Karim, </w:t>
-      </w:r>
-      <w:proofErr w:type="gramStart"/>
-      <w:r>
-        <w:rPr>
-          <w:rFonts w:ascii="Arial" w:eastAsia="Times New Roman" w:hAnsi="Arial" w:cs="Arial"/>
-          <w:color w:val="1D1C1D"/>
-          <w:sz w:val="23"/>
-          <w:szCs w:val="23"/>
-          <w:lang w:eastAsia="zh-CN"/>
-        </w:rPr>
-        <w:t>Beauty</w:t>
-      </w:r>
-      <w:proofErr w:type="gramEnd"/>
-      <w:r>
-        <w:rPr>
-          <w:rFonts w:ascii="Arial" w:eastAsia="Times New Roman" w:hAnsi="Arial" w:cs="Arial"/>
-          <w:color w:val="1D1C1D"/>
-          <w:sz w:val="23"/>
-          <w:szCs w:val="23"/>
-          <w:lang w:eastAsia="zh-CN"/>
-        </w:rPr>
-        <w:t xml:space="preserve"> </w:t>
+        <w:t xml:space="preserve"> Boateng, Zeeshan Karim, Beauty </w:t>
       </w:r>
       <w:proofErr w:type="spellStart"/>
       <w:r>
@@ -1175,29 +3540,7 @@
           <w:szCs w:val="23"/>
           <w:lang w:eastAsia="zh-CN"/>
         </w:rPr>
-        <w:t xml:space="preserve"> </w:t>
-      </w:r>
-      <w:proofErr w:type="spellStart"/>
-      <w:r>
-        <w:rPr>
-          <w:rFonts w:ascii="Arial" w:eastAsia="Times New Roman" w:hAnsi="Arial" w:cs="Arial"/>
-          <w:color w:val="1D1C1D"/>
-          <w:sz w:val="23"/>
-          <w:szCs w:val="23"/>
-          <w:lang w:eastAsia="zh-CN"/>
-        </w:rPr>
-        <w:t>Boateng</w:t>
-      </w:r>
-      <w:proofErr w:type="spellEnd"/>
-      <w:r>
-        <w:rPr>
-          <w:rFonts w:ascii="Arial" w:eastAsia="Times New Roman" w:hAnsi="Arial" w:cs="Arial"/>
-          <w:color w:val="1D1C1D"/>
-          <w:sz w:val="23"/>
-          <w:szCs w:val="23"/>
-          <w:lang w:eastAsia="zh-CN"/>
-        </w:rPr>
-        <w:t>: Design the user interface of the interactive dashboard with HTML/CSS.</w:t>
+        <w:t xml:space="preserve"> Boateng: Design the user interface of the interactive dashboard with HTML/CSS.</w:t>
       </w:r>
     </w:p>
     <w:p>
@@ -1299,73 +3642,7 @@
           <w:szCs w:val="23"/>
           <w:lang w:eastAsia="zh-CN"/>
         </w:rPr>
-        <w:t xml:space="preserve"> </w:t>
-      </w:r>
-      <w:proofErr w:type="spellStart"/>
-      <w:r>
-        <w:rPr>
-          <w:rFonts w:ascii="Arial" w:eastAsia="Times New Roman" w:hAnsi="Arial" w:cs="Arial"/>
-          <w:color w:val="1D1C1D"/>
-          <w:sz w:val="23"/>
-          <w:szCs w:val="23"/>
-          <w:lang w:eastAsia="zh-CN"/>
-        </w:rPr>
-        <w:t>Boateng</w:t>
-      </w:r>
-      <w:proofErr w:type="spellEnd"/>
-      <w:r>
-        <w:rPr>
-          <w:rFonts w:ascii="Arial" w:eastAsia="Times New Roman" w:hAnsi="Arial" w:cs="Arial"/>
-          <w:color w:val="1D1C1D"/>
-          <w:sz w:val="23"/>
-          <w:szCs w:val="23"/>
-          <w:lang w:eastAsia="zh-CN"/>
-        </w:rPr>
-        <w:t xml:space="preserve">, </w:t>
-      </w:r>
-      <w:proofErr w:type="spellStart"/>
-      <w:r>
-        <w:rPr>
-          <w:rFonts w:ascii="Arial" w:eastAsia="Times New Roman" w:hAnsi="Arial" w:cs="Arial"/>
-          <w:color w:val="1D1C1D"/>
-          <w:sz w:val="23"/>
-          <w:szCs w:val="23"/>
-          <w:lang w:eastAsia="zh-CN"/>
-        </w:rPr>
-        <w:t>Zeeshan</w:t>
-      </w:r>
-      <w:proofErr w:type="spellEnd"/>
-      <w:r>
-        <w:rPr>
-          <w:rFonts w:ascii="Arial" w:eastAsia="Times New Roman" w:hAnsi="Arial" w:cs="Arial"/>
-          <w:color w:val="1D1C1D"/>
-          <w:sz w:val="23"/>
-          <w:szCs w:val="23"/>
-          <w:lang w:eastAsia="zh-CN"/>
-        </w:rPr>
-        <w:t xml:space="preserve"> Karim, </w:t>
-      </w:r>
-      <w:proofErr w:type="gramStart"/>
-      <w:r>
-        <w:rPr>
-          <w:rFonts w:ascii="Arial" w:eastAsia="Times New Roman" w:hAnsi="Arial" w:cs="Arial"/>
-          <w:color w:val="1D1C1D"/>
-          <w:sz w:val="23"/>
-          <w:szCs w:val="23"/>
-          <w:lang w:eastAsia="zh-CN"/>
-        </w:rPr>
-        <w:t>Beauty</w:t>
-      </w:r>
-      <w:proofErr w:type="gramEnd"/>
-      <w:r>
-        <w:rPr>
-          <w:rFonts w:ascii="Arial" w:eastAsia="Times New Roman" w:hAnsi="Arial" w:cs="Arial"/>
-          <w:color w:val="1D1C1D"/>
-          <w:sz w:val="23"/>
-          <w:szCs w:val="23"/>
-          <w:lang w:eastAsia="zh-CN"/>
-        </w:rPr>
-        <w:t xml:space="preserve"> </w:t>
+        <w:t xml:space="preserve"> Boateng, Zeeshan Karim, Beauty </w:t>
       </w:r>
       <w:proofErr w:type="spellStart"/>
       <w:r>
@@ -1534,109 +3811,13 @@
           <w:szCs w:val="23"/>
           <w:lang w:eastAsia="zh-CN"/>
         </w:rPr>
-        <w:t xml:space="preserve"> </w:t>
-      </w:r>
-      <w:proofErr w:type="spellStart"/>
-      <w:r>
-        <w:rPr>
-          <w:rFonts w:ascii="Arial" w:eastAsia="Times New Roman" w:hAnsi="Arial" w:cs="Arial"/>
-          <w:color w:val="1D1C1D"/>
-          <w:sz w:val="23"/>
-          <w:szCs w:val="23"/>
-          <w:lang w:eastAsia="zh-CN"/>
-        </w:rPr>
-        <w:t>Boateng</w:t>
-      </w:r>
-      <w:proofErr w:type="spellEnd"/>
-      <w:r>
-        <w:rPr>
-          <w:rFonts w:ascii="Arial" w:eastAsia="Times New Roman" w:hAnsi="Arial" w:cs="Arial"/>
-          <w:color w:val="1D1C1D"/>
-          <w:sz w:val="23"/>
-          <w:szCs w:val="23"/>
-          <w:lang w:eastAsia="zh-CN"/>
-        </w:rPr>
-        <w:t>: Deploy the Flask app and dashboard on a web server for accessibility.</w:t>
+        <w:t xml:space="preserve"> Boateng: Deploy the Flask app and dashboard on a web server for accessibility.</w:t>
       </w:r>
     </w:p>
     <w:p>
       <w:pPr>
         <w:jc w:val="both"/>
       </w:pPr>
-    </w:p>
-    <w:p>
-      <w:pPr>
-        <w:pStyle w:val="ListParagraph"/>
-        <w:ind w:left="1080"/>
-        <w:jc w:val="both"/>
-      </w:pPr>
-    </w:p>
-    <w:p>
-      <w:pPr>
-        <w:pStyle w:val="ListParagraph"/>
-        <w:ind w:left="0"/>
-        <w:jc w:val="both"/>
-        <w:rPr>
-          <w:b/>
-          <w:bCs/>
-        </w:rPr>
-      </w:pPr>
-      <w:r>
-        <w:rPr>
-          <w:b/>
-          <w:bCs/>
-        </w:rPr>
-        <w:t>Reference</w:t>
-      </w:r>
-    </w:p>
-    <w:p>
-      <w:pPr>
-        <w:jc w:val="both"/>
-      </w:pPr>
-      <w:r>
-        <w:t xml:space="preserve">Edouard Mathieu, Hannah Ritchie, Lucas </w:t>
-      </w:r>
-      <w:proofErr w:type="spellStart"/>
-      <w:r>
-        <w:t>Rodés-Guirao</w:t>
-      </w:r>
-      <w:proofErr w:type="spellEnd"/>
-      <w:r>
-        <w:t xml:space="preserve">, Cameron Appel, Charlie Giattino, Joe Hasell, Bobbie Macdonald, </w:t>
-      </w:r>
-      <w:proofErr w:type="spellStart"/>
-      <w:r>
-        <w:t>Saloni</w:t>
-      </w:r>
-      <w:proofErr w:type="spellEnd"/>
-      <w:r>
-        <w:t xml:space="preserve"> </w:t>
-      </w:r>
-      <w:proofErr w:type="spellStart"/>
-      <w:r>
-        <w:t>Dattani</w:t>
-      </w:r>
-      <w:proofErr w:type="spellEnd"/>
-      <w:r>
-        <w:t xml:space="preserve">, Diana </w:t>
-      </w:r>
-      <w:proofErr w:type="spellStart"/>
-      <w:r>
-        <w:t>Beltekian</w:t>
-      </w:r>
-      <w:proofErr w:type="spellEnd"/>
-      <w:r>
-        <w:t xml:space="preserve">, Esteban Ortiz-Ospina and Max Roser (2020) - "Coronavirus Pandemic (COVID-19)". Published online at OurWorldInData.org. Retrieved from: </w:t>
-      </w:r>
-      <w:r>
-        <w:rPr>
-          <w:color w:val="4472C4" w:themeColor="accent1"/>
-        </w:rPr>
-        <w:t xml:space="preserve">'https://ourworldindata.org/coronavirus' </w:t>
-      </w:r>
-      <w:r>
-        <w:t>[Online Resource]</w:t>
-      </w:r>
     </w:p>
     <w:p/>
     <w:sectPr>
@@ -1650,7 +3831,7 @@
 </file>
 
 <file path=word/numbering.xml><?xml version="1.0" encoding="utf-8"?>
-<w:numbering xmlns:wpc="http://schemas.microsoft.com/office/word/2010/wordprocessingCanvas" xmlns:cx="http://schemas.microsoft.com/office/drawing/2014/chartex" xmlns:cx1="http://schemas.microsoft.com/office/drawing/2015/9/8/chartex" xmlns:mc="http://schemas.openxmlformats.org/markup-compatibility/2006" xmlns:o="urn:schemas-microsoft-com:office:office" xmlns:r="http://schemas.openxmlformats.org/officeDocument/2006/relationships" xmlns:m="http://schemas.openxmlformats.org/officeDocument/2006/math" xmlns:v="urn:schemas-microsoft-com:vml" xmlns:wp14="http://schemas.microsoft.com/office/word/2010/wordprocessingDrawing" xmlns:wp="http://schemas.openxmlformats.org/drawingml/2006/wordprocessingDrawing" xmlns:w10="urn:schemas-microsoft-com:office:word" xmlns:w="http://schemas.openxmlformats.org/wordprocessingml/2006/main" xmlns:w14="http://schemas.microsoft.com/office/word/2010/wordml" xmlns:w15="http://schemas.microsoft.com/office/word/2012/wordml" xmlns:w16se="http://schemas.microsoft.com/office/word/2015/wordml/symex" xmlns:wpg="http://schemas.microsoft.com/office/word/2010/wordprocessingGroup" xmlns:wpi="http://schemas.microsoft.com/office/word/2010/wordprocessingInk" xmlns:wne="http://schemas.microsoft.com/office/word/2006/wordml" xmlns:wps="http://schemas.microsoft.com/office/word/2010/wordprocessingShape" mc:Ignorable="w14 w15 w16se wp14">
+<w:numbering xmlns:wpc="http://schemas.microsoft.com/office/word/2010/wordprocessingCanvas" xmlns:cx="http://schemas.microsoft.com/office/drawing/2014/chartex" xmlns:cx1="http://schemas.microsoft.com/office/drawing/2015/9/8/chartex" xmlns:cx2="http://schemas.microsoft.com/office/drawing/2015/10/21/chartex" xmlns:cx3="http://schemas.microsoft.com/office/drawing/2016/5/9/chartex" xmlns:cx4="http://schemas.microsoft.com/office/drawing/2016/5/10/chartex" xmlns:cx5="http://schemas.microsoft.com/office/drawing/2016/5/11/chartex" xmlns:cx6="http://schemas.microsoft.com/office/drawing/2016/5/12/chartex" xmlns:cx7="http://schemas.microsoft.com/office/drawing/2016/5/13/chartex" xmlns:cx8="http://schemas.microsoft.com/office/drawing/2016/5/14/chartex" xmlns:mc="http://schemas.openxmlformats.org/markup-compatibility/2006" xmlns:aink="http://schemas.microsoft.com/office/drawing/2016/ink" xmlns:am3d="http://schemas.microsoft.com/office/drawing/2017/model3d" xmlns:o="urn:schemas-microsoft-com:office:office" xmlns:oel="http://schemas.microsoft.com/office/2019/extlst" xmlns:r="http://schemas.openxmlformats.org/officeDocument/2006/relationships" xmlns:m="http://schemas.openxmlformats.org/officeDocument/2006/math" xmlns:v="urn:schemas-microsoft-com:vml" xmlns:wp14="http://schemas.microsoft.com/office/word/2010/wordprocessingDrawing" xmlns:wp="http://schemas.openxmlformats.org/drawingml/2006/wordprocessingDrawing" xmlns:w10="urn:schemas-microsoft-com:office:word" xmlns:w="http://schemas.openxmlformats.org/wordprocessingml/2006/main" xmlns:w14="http://schemas.microsoft.com/office/word/2010/wordml" xmlns:w15="http://schemas.microsoft.com/office/word/2012/wordml" xmlns:w16cex="http://schemas.microsoft.com/office/word/2018/wordml/cex" xmlns:w16cid="http://schemas.microsoft.com/office/word/2016/wordml/cid" xmlns:w16="http://schemas.microsoft.com/office/word/2018/wordml" xmlns:w16sdtdh="http://schemas.microsoft.com/office/word/2020/wordml/sdtdatahash" xmlns:w16se="http://schemas.microsoft.com/office/word/2015/wordml/symex" xmlns:wpg="http://schemas.microsoft.com/office/word/2010/wordprocessingGroup" xmlns:wpi="http://schemas.microsoft.com/office/word/2010/wordprocessingInk" xmlns:wne="http://schemas.microsoft.com/office/word/2006/wordml" xmlns:wps="http://schemas.microsoft.com/office/word/2010/wordprocessingShape" mc:Ignorable="w14 w15 w16se w16cid w16 w16cex w16sdtdh wp14">
   <w:abstractNum w:abstractNumId="0" w15:restartNumberingAfterBreak="0">
     <w:nsid w:val="1515038B"/>
     <w:multiLevelType w:val="multilevel"/>
@@ -1801,6 +3982,119 @@
     </w:lvl>
   </w:abstractNum>
   <w:abstractNum w:abstractNumId="1" w15:restartNumberingAfterBreak="0">
+    <w:nsid w:val="15550C2F"/>
+    <w:multiLevelType w:val="hybridMultilevel"/>
+    <w:tmpl w:val="4CEE9CEE"/>
+    <w:lvl w:ilvl="0" w:tplc="08090001">
+      <w:start w:val="1"/>
+      <w:numFmt w:val="bullet"/>
+      <w:lvlText w:val=""/>
+      <w:lvlJc w:val="left"/>
+      <w:pPr>
+        <w:ind w:left="720" w:hanging="360"/>
+      </w:pPr>
+      <w:rPr>
+        <w:rFonts w:ascii="Symbol" w:hAnsi="Symbol" w:hint="default"/>
+      </w:rPr>
+    </w:lvl>
+    <w:lvl w:ilvl="1" w:tplc="08090003" w:tentative="1">
+      <w:start w:val="1"/>
+      <w:numFmt w:val="bullet"/>
+      <w:lvlText w:val="o"/>
+      <w:lvlJc w:val="left"/>
+      <w:pPr>
+        <w:ind w:left="1440" w:hanging="360"/>
+      </w:pPr>
+      <w:rPr>
+        <w:rFonts w:ascii="Courier New" w:hAnsi="Courier New" w:cs="Courier New" w:hint="default"/>
+      </w:rPr>
+    </w:lvl>
+    <w:lvl w:ilvl="2" w:tplc="08090005" w:tentative="1">
+      <w:start w:val="1"/>
+      <w:numFmt w:val="bullet"/>
+      <w:lvlText w:val=""/>
+      <w:lvlJc w:val="left"/>
+      <w:pPr>
+        <w:ind w:left="2160" w:hanging="360"/>
+      </w:pPr>
+      <w:rPr>
+        <w:rFonts w:ascii="Wingdings" w:hAnsi="Wingdings" w:hint="default"/>
+      </w:rPr>
+    </w:lvl>
+    <w:lvl w:ilvl="3" w:tplc="08090001" w:tentative="1">
+      <w:start w:val="1"/>
+      <w:numFmt w:val="bullet"/>
+      <w:lvlText w:val=""/>
+      <w:lvlJc w:val="left"/>
+      <w:pPr>
+        <w:ind w:left="2880" w:hanging="360"/>
+      </w:pPr>
+      <w:rPr>
+        <w:rFonts w:ascii="Symbol" w:hAnsi="Symbol" w:hint="default"/>
+      </w:rPr>
+    </w:lvl>
+    <w:lvl w:ilvl="4" w:tplc="08090003" w:tentative="1">
+      <w:start w:val="1"/>
+      <w:numFmt w:val="bullet"/>
+      <w:lvlText w:val="o"/>
+      <w:lvlJc w:val="left"/>
+      <w:pPr>
+        <w:ind w:left="3600" w:hanging="360"/>
+      </w:pPr>
+      <w:rPr>
+        <w:rFonts w:ascii="Courier New" w:hAnsi="Courier New" w:cs="Courier New" w:hint="default"/>
+      </w:rPr>
+    </w:lvl>
+    <w:lvl w:ilvl="5" w:tplc="08090005" w:tentative="1">
+      <w:start w:val="1"/>
+      <w:numFmt w:val="bullet"/>
+      <w:lvlText w:val=""/>
+      <w:lvlJc w:val="left"/>
+      <w:pPr>
+        <w:ind w:left="4320" w:hanging="360"/>
+      </w:pPr>
+      <w:rPr>
+        <w:rFonts w:ascii="Wingdings" w:hAnsi="Wingdings" w:hint="default"/>
+      </w:rPr>
+    </w:lvl>
+    <w:lvl w:ilvl="6" w:tplc="08090001" w:tentative="1">
+      <w:start w:val="1"/>
+      <w:numFmt w:val="bullet"/>
+      <w:lvlText w:val=""/>
+      <w:lvlJc w:val="left"/>
+      <w:pPr>
+        <w:ind w:left="5040" w:hanging="360"/>
+      </w:pPr>
+      <w:rPr>
+        <w:rFonts w:ascii="Symbol" w:hAnsi="Symbol" w:hint="default"/>
+      </w:rPr>
+    </w:lvl>
+    <w:lvl w:ilvl="7" w:tplc="08090003" w:tentative="1">
+      <w:start w:val="1"/>
+      <w:numFmt w:val="bullet"/>
+      <w:lvlText w:val="o"/>
+      <w:lvlJc w:val="left"/>
+      <w:pPr>
+        <w:ind w:left="5760" w:hanging="360"/>
+      </w:pPr>
+      <w:rPr>
+        <w:rFonts w:ascii="Courier New" w:hAnsi="Courier New" w:cs="Courier New" w:hint="default"/>
+      </w:rPr>
+    </w:lvl>
+    <w:lvl w:ilvl="8" w:tplc="08090005" w:tentative="1">
+      <w:start w:val="1"/>
+      <w:numFmt w:val="bullet"/>
+      <w:lvlText w:val=""/>
+      <w:lvlJc w:val="left"/>
+      <w:pPr>
+        <w:ind w:left="6480" w:hanging="360"/>
+      </w:pPr>
+      <w:rPr>
+        <w:rFonts w:ascii="Wingdings" w:hAnsi="Wingdings" w:hint="default"/>
+      </w:rPr>
+    </w:lvl>
+  </w:abstractNum>
+  <w:abstractNum w:abstractNumId="2" w15:restartNumberingAfterBreak="0">
     <w:nsid w:val="1A0F607D"/>
     <w:multiLevelType w:val="hybridMultilevel"/>
     <w:tmpl w:val="AAE456C6"/>
@@ -1913,7 +4207,7 @@
       </w:rPr>
     </w:lvl>
   </w:abstractNum>
-  <w:abstractNum w:abstractNumId="2" w15:restartNumberingAfterBreak="0">
+  <w:abstractNum w:abstractNumId="3" w15:restartNumberingAfterBreak="0">
     <w:nsid w:val="1B2C1D51"/>
     <w:multiLevelType w:val="multilevel"/>
     <w:tmpl w:val="D2C8E124"/>
@@ -2062,7 +4356,7 @@
       </w:rPr>
     </w:lvl>
   </w:abstractNum>
-  <w:abstractNum w:abstractNumId="3" w15:restartNumberingAfterBreak="0">
+  <w:abstractNum w:abstractNumId="4" w15:restartNumberingAfterBreak="0">
     <w:nsid w:val="2C655FB3"/>
     <w:multiLevelType w:val="multilevel"/>
     <w:tmpl w:val="2A04417C"/>
@@ -2175,7 +4469,7 @@
       </w:rPr>
     </w:lvl>
   </w:abstractNum>
-  <w:abstractNum w:abstractNumId="4" w15:restartNumberingAfterBreak="0">
+  <w:abstractNum w:abstractNumId="5" w15:restartNumberingAfterBreak="0">
     <w:nsid w:val="31D44B8F"/>
     <w:multiLevelType w:val="multilevel"/>
     <w:tmpl w:val="C77EA59E"/>
@@ -2324,7 +4618,7 @@
       </w:rPr>
     </w:lvl>
   </w:abstractNum>
-  <w:abstractNum w:abstractNumId="5" w15:restartNumberingAfterBreak="0">
+  <w:abstractNum w:abstractNumId="6" w15:restartNumberingAfterBreak="0">
     <w:nsid w:val="4F815781"/>
     <w:multiLevelType w:val="multilevel"/>
     <w:tmpl w:val="58D68EE6"/>
@@ -2473,7 +4767,294 @@
       </w:rPr>
     </w:lvl>
   </w:abstractNum>
-  <w:abstractNum w:abstractNumId="6" w15:restartNumberingAfterBreak="0">
+  <w:abstractNum w:abstractNumId="7" w15:restartNumberingAfterBreak="0">
+    <w:nsid w:val="661C1A9C"/>
+    <w:multiLevelType w:val="hybridMultilevel"/>
+    <w:tmpl w:val="5CEE793C"/>
+    <w:lvl w:ilvl="0" w:tplc="A9A4A1A8">
+      <w:numFmt w:val="decimal"/>
+      <w:lvlText w:val="%1"/>
+      <w:lvlJc w:val="left"/>
+      <w:pPr>
+        <w:ind w:left="640" w:hanging="520"/>
+      </w:pPr>
+      <w:rPr>
+        <w:rFonts w:hint="default"/>
+      </w:rPr>
+    </w:lvl>
+    <w:lvl w:ilvl="1" w:tplc="08090019" w:tentative="1">
+      <w:start w:val="1"/>
+      <w:numFmt w:val="lowerLetter"/>
+      <w:lvlText w:val="%2."/>
+      <w:lvlJc w:val="left"/>
+      <w:pPr>
+        <w:ind w:left="1200" w:hanging="360"/>
+      </w:pPr>
+    </w:lvl>
+    <w:lvl w:ilvl="2" w:tplc="0809001B" w:tentative="1">
+      <w:start w:val="1"/>
+      <w:numFmt w:val="lowerRoman"/>
+      <w:lvlText w:val="%3."/>
+      <w:lvlJc w:val="right"/>
+      <w:pPr>
+        <w:ind w:left="1920" w:hanging="180"/>
+      </w:pPr>
+    </w:lvl>
+    <w:lvl w:ilvl="3" w:tplc="0809000F" w:tentative="1">
+      <w:start w:val="1"/>
+      <w:numFmt w:val="decimal"/>
+      <w:lvlText w:val="%4."/>
+      <w:lvlJc w:val="left"/>
+      <w:pPr>
+        <w:ind w:left="2640" w:hanging="360"/>
+      </w:pPr>
+    </w:lvl>
+    <w:lvl w:ilvl="4" w:tplc="08090019" w:tentative="1">
+      <w:start w:val="1"/>
+      <w:numFmt w:val="lowerLetter"/>
+      <w:lvlText w:val="%5."/>
+      <w:lvlJc w:val="left"/>
+      <w:pPr>
+        <w:ind w:left="3360" w:hanging="360"/>
+      </w:pPr>
+    </w:lvl>
+    <w:lvl w:ilvl="5" w:tplc="0809001B" w:tentative="1">
+      <w:start w:val="1"/>
+      <w:numFmt w:val="lowerRoman"/>
+      <w:lvlText w:val="%6."/>
+      <w:lvlJc w:val="right"/>
+      <w:pPr>
+        <w:ind w:left="4080" w:hanging="180"/>
+      </w:pPr>
+    </w:lvl>
+    <w:lvl w:ilvl="6" w:tplc="0809000F" w:tentative="1">
+      <w:start w:val="1"/>
+      <w:numFmt w:val="decimal"/>
+      <w:lvlText w:val="%7."/>
+      <w:lvlJc w:val="left"/>
+      <w:pPr>
+        <w:ind w:left="4800" w:hanging="360"/>
+      </w:pPr>
+    </w:lvl>
+    <w:lvl w:ilvl="7" w:tplc="08090019" w:tentative="1">
+      <w:start w:val="1"/>
+      <w:numFmt w:val="lowerLetter"/>
+      <w:lvlText w:val="%8."/>
+      <w:lvlJc w:val="left"/>
+      <w:pPr>
+        <w:ind w:left="5520" w:hanging="360"/>
+      </w:pPr>
+    </w:lvl>
+    <w:lvl w:ilvl="8" w:tplc="0809001B" w:tentative="1">
+      <w:start w:val="1"/>
+      <w:numFmt w:val="lowerRoman"/>
+      <w:lvlText w:val="%9."/>
+      <w:lvlJc w:val="right"/>
+      <w:pPr>
+        <w:ind w:left="6240" w:hanging="180"/>
+      </w:pPr>
+    </w:lvl>
+  </w:abstractNum>
+  <w:abstractNum w:abstractNumId="8" w15:restartNumberingAfterBreak="0">
+    <w:nsid w:val="66C44D19"/>
+    <w:multiLevelType w:val="hybridMultilevel"/>
+    <w:tmpl w:val="62DCF254"/>
+    <w:lvl w:ilvl="0" w:tplc="08090001">
+      <w:start w:val="1"/>
+      <w:numFmt w:val="bullet"/>
+      <w:lvlText w:val=""/>
+      <w:lvlJc w:val="left"/>
+      <w:pPr>
+        <w:ind w:left="720" w:hanging="360"/>
+      </w:pPr>
+      <w:rPr>
+        <w:rFonts w:ascii="Symbol" w:hAnsi="Symbol" w:hint="default"/>
+      </w:rPr>
+    </w:lvl>
+    <w:lvl w:ilvl="1" w:tplc="08090003" w:tentative="1">
+      <w:start w:val="1"/>
+      <w:numFmt w:val="bullet"/>
+      <w:lvlText w:val="o"/>
+      <w:lvlJc w:val="left"/>
+      <w:pPr>
+        <w:ind w:left="1440" w:hanging="360"/>
+      </w:pPr>
+      <w:rPr>
+        <w:rFonts w:ascii="Courier New" w:hAnsi="Courier New" w:cs="Courier New" w:hint="default"/>
+      </w:rPr>
+    </w:lvl>
+    <w:lvl w:ilvl="2" w:tplc="08090005" w:tentative="1">
+      <w:start w:val="1"/>
+      <w:numFmt w:val="bullet"/>
+      <w:lvlText w:val=""/>
+      <w:lvlJc w:val="left"/>
+      <w:pPr>
+        <w:ind w:left="2160" w:hanging="360"/>
+      </w:pPr>
+      <w:rPr>
+        <w:rFonts w:ascii="Wingdings" w:hAnsi="Wingdings" w:hint="default"/>
+      </w:rPr>
+    </w:lvl>
+    <w:lvl w:ilvl="3" w:tplc="08090001" w:tentative="1">
+      <w:start w:val="1"/>
+      <w:numFmt w:val="bullet"/>
+      <w:lvlText w:val=""/>
+      <w:lvlJc w:val="left"/>
+      <w:pPr>
+        <w:ind w:left="2880" w:hanging="360"/>
+      </w:pPr>
+      <w:rPr>
+        <w:rFonts w:ascii="Symbol" w:hAnsi="Symbol" w:hint="default"/>
+      </w:rPr>
+    </w:lvl>
+    <w:lvl w:ilvl="4" w:tplc="08090003" w:tentative="1">
+      <w:start w:val="1"/>
+      <w:numFmt w:val="bullet"/>
+      <w:lvlText w:val="o"/>
+      <w:lvlJc w:val="left"/>
+      <w:pPr>
+        <w:ind w:left="3600" w:hanging="360"/>
+      </w:pPr>
+      <w:rPr>
+        <w:rFonts w:ascii="Courier New" w:hAnsi="Courier New" w:cs="Courier New" w:hint="default"/>
+      </w:rPr>
+    </w:lvl>
+    <w:lvl w:ilvl="5" w:tplc="08090005" w:tentative="1">
+      <w:start w:val="1"/>
+      <w:numFmt w:val="bullet"/>
+      <w:lvlText w:val=""/>
+      <w:lvlJc w:val="left"/>
+      <w:pPr>
+        <w:ind w:left="4320" w:hanging="360"/>
+      </w:pPr>
+      <w:rPr>
+        <w:rFonts w:ascii="Wingdings" w:hAnsi="Wingdings" w:hint="default"/>
+      </w:rPr>
+    </w:lvl>
+    <w:lvl w:ilvl="6" w:tplc="08090001" w:tentative="1">
+      <w:start w:val="1"/>
+      <w:numFmt w:val="bullet"/>
+      <w:lvlText w:val=""/>
+      <w:lvlJc w:val="left"/>
+      <w:pPr>
+        <w:ind w:left="5040" w:hanging="360"/>
+      </w:pPr>
+      <w:rPr>
+        <w:rFonts w:ascii="Symbol" w:hAnsi="Symbol" w:hint="default"/>
+      </w:rPr>
+    </w:lvl>
+    <w:lvl w:ilvl="7" w:tplc="08090003" w:tentative="1">
+      <w:start w:val="1"/>
+      <w:numFmt w:val="bullet"/>
+      <w:lvlText w:val="o"/>
+      <w:lvlJc w:val="left"/>
+      <w:pPr>
+        <w:ind w:left="5760" w:hanging="360"/>
+      </w:pPr>
+      <w:rPr>
+        <w:rFonts w:ascii="Courier New" w:hAnsi="Courier New" w:cs="Courier New" w:hint="default"/>
+      </w:rPr>
+    </w:lvl>
+    <w:lvl w:ilvl="8" w:tplc="08090005" w:tentative="1">
+      <w:start w:val="1"/>
+      <w:numFmt w:val="bullet"/>
+      <w:lvlText w:val=""/>
+      <w:lvlJc w:val="left"/>
+      <w:pPr>
+        <w:ind w:left="6480" w:hanging="360"/>
+      </w:pPr>
+      <w:rPr>
+        <w:rFonts w:ascii="Wingdings" w:hAnsi="Wingdings" w:hint="default"/>
+      </w:rPr>
+    </w:lvl>
+  </w:abstractNum>
+  <w:abstractNum w:abstractNumId="9" w15:restartNumberingAfterBreak="0">
+    <w:nsid w:val="66D67B2B"/>
+    <w:multiLevelType w:val="hybridMultilevel"/>
+    <w:tmpl w:val="CD24765E"/>
+    <w:lvl w:ilvl="0" w:tplc="0809000F">
+      <w:start w:val="1"/>
+      <w:numFmt w:val="decimal"/>
+      <w:lvlText w:val="%1."/>
+      <w:lvlJc w:val="left"/>
+      <w:pPr>
+        <w:ind w:left="720" w:hanging="360"/>
+      </w:pPr>
+    </w:lvl>
+    <w:lvl w:ilvl="1" w:tplc="08090019" w:tentative="1">
+      <w:start w:val="1"/>
+      <w:numFmt w:val="lowerLetter"/>
+      <w:lvlText w:val="%2."/>
+      <w:lvlJc w:val="left"/>
+      <w:pPr>
+        <w:ind w:left="1440" w:hanging="360"/>
+      </w:pPr>
+    </w:lvl>
+    <w:lvl w:ilvl="2" w:tplc="0809001B" w:tentative="1">
+      <w:start w:val="1"/>
+      <w:numFmt w:val="lowerRoman"/>
+      <w:lvlText w:val="%3."/>
+      <w:lvlJc w:val="right"/>
+      <w:pPr>
+        <w:ind w:left="2160" w:hanging="180"/>
+      </w:pPr>
+    </w:lvl>
+    <w:lvl w:ilvl="3" w:tplc="0809000F" w:tentative="1">
+      <w:start w:val="1"/>
+      <w:numFmt w:val="decimal"/>
+      <w:lvlText w:val="%4."/>
+      <w:lvlJc w:val="left"/>
+      <w:pPr>
+        <w:ind w:left="2880" w:hanging="360"/>
+      </w:pPr>
+    </w:lvl>
+    <w:lvl w:ilvl="4" w:tplc="08090019" w:tentative="1">
+      <w:start w:val="1"/>
+      <w:numFmt w:val="lowerLetter"/>
+      <w:lvlText w:val="%5."/>
+      <w:lvlJc w:val="left"/>
+      <w:pPr>
+        <w:ind w:left="3600" w:hanging="360"/>
+      </w:pPr>
+    </w:lvl>
+    <w:lvl w:ilvl="5" w:tplc="0809001B" w:tentative="1">
+      <w:start w:val="1"/>
+      <w:numFmt w:val="lowerRoman"/>
+      <w:lvlText w:val="%6."/>
+      <w:lvlJc w:val="right"/>
+      <w:pPr>
+        <w:ind w:left="4320" w:hanging="180"/>
+      </w:pPr>
+    </w:lvl>
+    <w:lvl w:ilvl="6" w:tplc="0809000F" w:tentative="1">
+      <w:start w:val="1"/>
+      <w:numFmt w:val="decimal"/>
+      <w:lvlText w:val="%7."/>
+      <w:lvlJc w:val="left"/>
+      <w:pPr>
+        <w:ind w:left="5040" w:hanging="360"/>
+      </w:pPr>
+    </w:lvl>
+    <w:lvl w:ilvl="7" w:tplc="08090019" w:tentative="1">
+      <w:start w:val="1"/>
+      <w:numFmt w:val="lowerLetter"/>
+      <w:lvlText w:val="%8."/>
+      <w:lvlJc w:val="left"/>
+      <w:pPr>
+        <w:ind w:left="5760" w:hanging="360"/>
+      </w:pPr>
+    </w:lvl>
+    <w:lvl w:ilvl="8" w:tplc="0809001B" w:tentative="1">
+      <w:start w:val="1"/>
+      <w:numFmt w:val="lowerRoman"/>
+      <w:lvlText w:val="%9."/>
+      <w:lvlJc w:val="right"/>
+      <w:pPr>
+        <w:ind w:left="6480" w:hanging="180"/>
+      </w:pPr>
+    </w:lvl>
+  </w:abstractNum>
+  <w:abstractNum w:abstractNumId="10" w15:restartNumberingAfterBreak="0">
     <w:nsid w:val="6EFE6676"/>
     <w:multiLevelType w:val="hybridMultilevel"/>
     <w:tmpl w:val="31F87D54"/>
@@ -2586,7 +5167,7 @@
       </w:rPr>
     </w:lvl>
   </w:abstractNum>
-  <w:abstractNum w:abstractNumId="7" w15:restartNumberingAfterBreak="0">
+  <w:abstractNum w:abstractNumId="11" w15:restartNumberingAfterBreak="0">
     <w:nsid w:val="7372320A"/>
     <w:multiLevelType w:val="multilevel"/>
     <w:tmpl w:val="DD1638CC"/>
@@ -2735,35 +5316,47 @@
       </w:rPr>
     </w:lvl>
   </w:abstractNum>
-  <w:num w:numId="1">
+  <w:num w:numId="1" w16cid:durableId="915364406">
+    <w:abstractNumId w:val="4"/>
+  </w:num>
+  <w:num w:numId="2" w16cid:durableId="823819483">
+    <w:abstractNumId w:val="10"/>
+  </w:num>
+  <w:num w:numId="3" w16cid:durableId="2017030554">
+    <w:abstractNumId w:val="2"/>
+  </w:num>
+  <w:num w:numId="4" w16cid:durableId="556822479">
+    <w:abstractNumId w:val="11"/>
+  </w:num>
+  <w:num w:numId="5" w16cid:durableId="1011613902">
+    <w:abstractNumId w:val="5"/>
+  </w:num>
+  <w:num w:numId="6" w16cid:durableId="1357585679">
+    <w:abstractNumId w:val="0"/>
+  </w:num>
+  <w:num w:numId="7" w16cid:durableId="1339313132">
     <w:abstractNumId w:val="3"/>
   </w:num>
-  <w:num w:numId="2">
+  <w:num w:numId="8" w16cid:durableId="1025906451">
     <w:abstractNumId w:val="6"/>
   </w:num>
-  <w:num w:numId="3">
+  <w:num w:numId="9" w16cid:durableId="1112748624">
+    <w:abstractNumId w:val="8"/>
+  </w:num>
+  <w:num w:numId="10" w16cid:durableId="1176117490">
     <w:abstractNumId w:val="1"/>
   </w:num>
-  <w:num w:numId="4">
+  <w:num w:numId="11" w16cid:durableId="1610965381">
+    <w:abstractNumId w:val="9"/>
+  </w:num>
+  <w:num w:numId="12" w16cid:durableId="706416125">
     <w:abstractNumId w:val="7"/>
-  </w:num>
-  <w:num w:numId="5">
-    <w:abstractNumId w:val="4"/>
-  </w:num>
-  <w:num w:numId="6">
-    <w:abstractNumId w:val="0"/>
-  </w:num>
-  <w:num w:numId="7">
-    <w:abstractNumId w:val="2"/>
-  </w:num>
-  <w:num w:numId="8">
-    <w:abstractNumId w:val="5"/>
   </w:num>
 </w:numbering>
 </file>
 
 <file path=word/styles.xml><?xml version="1.0" encoding="utf-8"?>
-<w:styles xmlns:mc="http://schemas.openxmlformats.org/markup-compatibility/2006" xmlns:r="http://schemas.openxmlformats.org/officeDocument/2006/relationships" xmlns:w="http://schemas.openxmlformats.org/wordprocessingml/2006/main" xmlns:w14="http://schemas.microsoft.com/office/word/2010/wordml" xmlns:w15="http://schemas.microsoft.com/office/word/2012/wordml" xmlns:w16se="http://schemas.microsoft.com/office/word/2015/wordml/symex" mc:Ignorable="w14 w15 w16se">
+<w:styles xmlns:mc="http://schemas.openxmlformats.org/markup-compatibility/2006" xmlns:r="http://schemas.openxmlformats.org/officeDocument/2006/relationships" xmlns:w="http://schemas.openxmlformats.org/wordprocessingml/2006/main" xmlns:w14="http://schemas.microsoft.com/office/word/2010/wordml" xmlns:w15="http://schemas.microsoft.com/office/word/2012/wordml" xmlns:w16cex="http://schemas.microsoft.com/office/word/2018/wordml/cex" xmlns:w16cid="http://schemas.microsoft.com/office/word/2016/wordml/cid" xmlns:w16="http://schemas.microsoft.com/office/word/2018/wordml" xmlns:w16sdtdh="http://schemas.microsoft.com/office/word/2020/wordml/sdtdatahash" xmlns:w16se="http://schemas.microsoft.com/office/word/2015/wordml/symex" mc:Ignorable="w14 w15 w16se w16cid w16 w16cex w16sdtdh">
   <w:docDefaults>
     <w:rPrDefault>
       <w:rPr>
@@ -2779,7 +5372,7 @@
       </w:pPr>
     </w:pPrDefault>
   </w:docDefaults>
-  <w:latentStyles w:defLockedState="0" w:defUIPriority="99" w:defSemiHidden="0" w:defUnhideWhenUsed="0" w:defQFormat="0" w:count="371">
+  <w:latentStyles w:defLockedState="0" w:defUIPriority="99" w:defSemiHidden="0" w:defUnhideWhenUsed="0" w:defQFormat="0" w:count="376">
     <w:lsdException w:name="Normal" w:uiPriority="0" w:qFormat="1"/>
     <w:lsdException w:name="heading 1" w:uiPriority="9" w:qFormat="1"/>
     <w:lsdException w:name="heading 2" w:semiHidden="1" w:uiPriority="9" w:unhideWhenUsed="1" w:qFormat="1"/>
@@ -3151,11 +5744,83 @@
     <w:lsdException w:name="List Table 5 Dark Accent 6" w:uiPriority="50"/>
     <w:lsdException w:name="List Table 6 Colorful Accent 6" w:uiPriority="51"/>
     <w:lsdException w:name="List Table 7 Colorful Accent 6" w:uiPriority="52"/>
+    <w:lsdException w:name="Mention" w:semiHidden="1" w:unhideWhenUsed="1"/>
+    <w:lsdException w:name="Smart Hyperlink" w:semiHidden="1" w:unhideWhenUsed="1"/>
+    <w:lsdException w:name="Hashtag" w:semiHidden="1" w:unhideWhenUsed="1"/>
+    <w:lsdException w:name="Unresolved Mention" w:semiHidden="1" w:unhideWhenUsed="1"/>
+    <w:lsdException w:name="Smart Link" w:semiHidden="1" w:unhideWhenUsed="1"/>
   </w:latentStyles>
   <w:style w:type="paragraph" w:default="1" w:styleId="Normal">
     <w:name w:val="Normal"/>
     <w:qFormat/>
     <w:rsid w:val="004857A7"/>
+  </w:style>
+  <w:style w:type="paragraph" w:styleId="Heading1">
+    <w:name w:val="heading 1"/>
+    <w:basedOn w:val="Normal"/>
+    <w:link w:val="Heading1Char"/>
+    <w:uiPriority w:val="9"/>
+    <w:qFormat/>
+    <w:rsid w:val="0056086A"/>
+    <w:pPr>
+      <w:spacing w:before="100" w:beforeAutospacing="1" w:after="100" w:afterAutospacing="1" w:line="240" w:lineRule="auto"/>
+      <w:outlineLvl w:val="0"/>
+    </w:pPr>
+    <w:rPr>
+      <w:rFonts w:ascii="Times New Roman" w:eastAsia="Times New Roman" w:hAnsi="Times New Roman" w:cs="Times New Roman"/>
+      <w:b/>
+      <w:bCs/>
+      <w:kern w:val="36"/>
+      <w:sz w:val="48"/>
+      <w:szCs w:val="48"/>
+      <w:lang w:eastAsia="en-GB"/>
+    </w:rPr>
+  </w:style>
+  <w:style w:type="paragraph" w:styleId="Heading2">
+    <w:name w:val="heading 2"/>
+    <w:basedOn w:val="Normal"/>
+    <w:next w:val="Normal"/>
+    <w:link w:val="Heading2Char"/>
+    <w:uiPriority w:val="9"/>
+    <w:semiHidden/>
+    <w:unhideWhenUsed/>
+    <w:qFormat/>
+    <w:rsid w:val="0056086A"/>
+    <w:pPr>
+      <w:keepNext/>
+      <w:keepLines/>
+      <w:spacing w:before="40" w:after="0"/>
+      <w:outlineLvl w:val="1"/>
+    </w:pPr>
+    <w:rPr>
+      <w:rFonts w:asciiTheme="majorHAnsi" w:eastAsiaTheme="majorEastAsia" w:hAnsiTheme="majorHAnsi" w:cstheme="majorBidi"/>
+      <w:color w:val="2F5496" w:themeColor="accent1" w:themeShade="BF"/>
+      <w:sz w:val="26"/>
+      <w:szCs w:val="26"/>
+    </w:rPr>
+  </w:style>
+  <w:style w:type="paragraph" w:styleId="Heading4">
+    <w:name w:val="heading 4"/>
+    <w:basedOn w:val="Normal"/>
+    <w:next w:val="Normal"/>
+    <w:link w:val="Heading4Char"/>
+    <w:uiPriority w:val="9"/>
+    <w:semiHidden/>
+    <w:unhideWhenUsed/>
+    <w:qFormat/>
+    <w:rsid w:val="00C507C1"/>
+    <w:pPr>
+      <w:keepNext/>
+      <w:keepLines/>
+      <w:spacing w:before="40" w:after="0"/>
+      <w:outlineLvl w:val="3"/>
+    </w:pPr>
+    <w:rPr>
+      <w:rFonts w:asciiTheme="majorHAnsi" w:eastAsiaTheme="majorEastAsia" w:hAnsiTheme="majorHAnsi" w:cstheme="majorBidi"/>
+      <w:i/>
+      <w:iCs/>
+      <w:color w:val="2F5496" w:themeColor="accent1" w:themeShade="BF"/>
+    </w:rPr>
   </w:style>
   <w:style w:type="character" w:default="1" w:styleId="DefaultParagraphFont">
     <w:name w:val="Default Paragraph Font"/>
@@ -3205,6 +5870,111 @@
     <w:rPr>
       <w:color w:val="0000FF"/>
       <w:u w:val="single"/>
+    </w:rPr>
+  </w:style>
+  <w:style w:type="character" w:customStyle="1" w:styleId="Heading1Char">
+    <w:name w:val="Heading 1 Char"/>
+    <w:basedOn w:val="DefaultParagraphFont"/>
+    <w:link w:val="Heading1"/>
+    <w:uiPriority w:val="9"/>
+    <w:rsid w:val="0056086A"/>
+    <w:rPr>
+      <w:rFonts w:ascii="Times New Roman" w:eastAsia="Times New Roman" w:hAnsi="Times New Roman" w:cs="Times New Roman"/>
+      <w:b/>
+      <w:bCs/>
+      <w:kern w:val="36"/>
+      <w:sz w:val="48"/>
+      <w:szCs w:val="48"/>
+      <w:lang w:eastAsia="en-GB"/>
+    </w:rPr>
+  </w:style>
+  <w:style w:type="character" w:customStyle="1" w:styleId="Heading2Char">
+    <w:name w:val="Heading 2 Char"/>
+    <w:basedOn w:val="DefaultParagraphFont"/>
+    <w:link w:val="Heading2"/>
+    <w:uiPriority w:val="9"/>
+    <w:semiHidden/>
+    <w:rsid w:val="0056086A"/>
+    <w:rPr>
+      <w:rFonts w:asciiTheme="majorHAnsi" w:eastAsiaTheme="majorEastAsia" w:hAnsiTheme="majorHAnsi" w:cstheme="majorBidi"/>
+      <w:color w:val="2F5496" w:themeColor="accent1" w:themeShade="BF"/>
+      <w:sz w:val="26"/>
+      <w:szCs w:val="26"/>
+    </w:rPr>
+  </w:style>
+  <w:style w:type="character" w:styleId="Strong">
+    <w:name w:val="Strong"/>
+    <w:basedOn w:val="DefaultParagraphFont"/>
+    <w:uiPriority w:val="22"/>
+    <w:qFormat/>
+    <w:rsid w:val="0056086A"/>
+    <w:rPr>
+      <w:b/>
+      <w:bCs/>
+    </w:rPr>
+  </w:style>
+  <w:style w:type="character" w:customStyle="1" w:styleId="Heading4Char">
+    <w:name w:val="Heading 4 Char"/>
+    <w:basedOn w:val="DefaultParagraphFont"/>
+    <w:link w:val="Heading4"/>
+    <w:uiPriority w:val="9"/>
+    <w:semiHidden/>
+    <w:rsid w:val="00C507C1"/>
+    <w:rPr>
+      <w:rFonts w:asciiTheme="majorHAnsi" w:eastAsiaTheme="majorEastAsia" w:hAnsiTheme="majorHAnsi" w:cstheme="majorBidi"/>
+      <w:i/>
+      <w:iCs/>
+      <w:color w:val="2F5496" w:themeColor="accent1" w:themeShade="BF"/>
+    </w:rPr>
+  </w:style>
+  <w:style w:type="paragraph" w:styleId="HTMLPreformatted">
+    <w:name w:val="HTML Preformatted"/>
+    <w:basedOn w:val="Normal"/>
+    <w:link w:val="HTMLPreformattedChar"/>
+    <w:uiPriority w:val="99"/>
+    <w:semiHidden/>
+    <w:unhideWhenUsed/>
+    <w:rsid w:val="00DD25AE"/>
+    <w:pPr>
+      <w:tabs>
+        <w:tab w:val="left" w:pos="916"/>
+        <w:tab w:val="left" w:pos="1832"/>
+        <w:tab w:val="left" w:pos="2748"/>
+        <w:tab w:val="left" w:pos="3664"/>
+        <w:tab w:val="left" w:pos="4580"/>
+        <w:tab w:val="left" w:pos="5496"/>
+        <w:tab w:val="left" w:pos="6412"/>
+        <w:tab w:val="left" w:pos="7328"/>
+        <w:tab w:val="left" w:pos="8244"/>
+        <w:tab w:val="left" w:pos="9160"/>
+        <w:tab w:val="left" w:pos="10076"/>
+        <w:tab w:val="left" w:pos="10992"/>
+        <w:tab w:val="left" w:pos="11908"/>
+        <w:tab w:val="left" w:pos="12824"/>
+        <w:tab w:val="left" w:pos="13740"/>
+        <w:tab w:val="left" w:pos="14656"/>
+      </w:tabs>
+      <w:spacing w:after="0" w:line="240" w:lineRule="auto"/>
+    </w:pPr>
+    <w:rPr>
+      <w:rFonts w:ascii="Courier New" w:eastAsia="Times New Roman" w:hAnsi="Courier New" w:cs="Courier New"/>
+      <w:sz w:val="20"/>
+      <w:szCs w:val="20"/>
+      <w:lang w:eastAsia="en-GB"/>
+    </w:rPr>
+  </w:style>
+  <w:style w:type="character" w:customStyle="1" w:styleId="HTMLPreformattedChar">
+    <w:name w:val="HTML Preformatted Char"/>
+    <w:basedOn w:val="DefaultParagraphFont"/>
+    <w:link w:val="HTMLPreformatted"/>
+    <w:uiPriority w:val="99"/>
+    <w:semiHidden/>
+    <w:rsid w:val="00DD25AE"/>
+    <w:rPr>
+      <w:rFonts w:ascii="Courier New" w:eastAsia="Times New Roman" w:hAnsi="Courier New" w:cs="Courier New"/>
+      <w:sz w:val="20"/>
+      <w:szCs w:val="20"/>
+      <w:lang w:eastAsia="en-GB"/>
     </w:rPr>
   </w:style>
 </w:styles>
